--- a/resume full.docx
+++ b/resume full.docx
@@ -2529,12 +2529,22 @@
           <w:sz w:val="21"/>
           <w:szCs w:val="21"/>
         </w:rPr>
-        <w:t xml:space="preserve">HTML, CSS, </w:t>
-      </w:r>
-      <w:r>
-        <w:rPr>
-          <w:rFonts w:ascii="Roboto" w:hAnsi="Roboto" w:cs="Times New Roman"/>
-          <w:b/>
+        <w:t>HTML, CSS</w:t>
+      </w:r>
+      <w:r>
+        <w:rPr>
+          <w:rFonts w:ascii="Roboto" w:hAnsi="Roboto" w:cs="Times New Roman"/>
+          <w:bCs/>
+          <w:color w:val="000000" w:themeColor="text1"/>
+          <w:sz w:val="21"/>
+          <w:szCs w:val="21"/>
+        </w:rPr>
+        <w:t xml:space="preserve">, </w:t>
+      </w:r>
+      <w:r>
+        <w:rPr>
+          <w:rFonts w:ascii="Roboto" w:hAnsi="Roboto" w:cs="Times New Roman"/>
+          <w:bCs/>
           <w:color w:val="000000" w:themeColor="text1"/>
           <w:sz w:val="21"/>
           <w:szCs w:val="21"/>
@@ -2585,7 +2595,18 @@
           <w:sz w:val="21"/>
           <w:szCs w:val="21"/>
         </w:rPr>
-        <w:t>Vue, Ruby on Rails</w:t>
+        <w:t xml:space="preserve">Vue, Ruby on </w:t>
+      </w:r>
+      <w:proofErr w:type="gramStart"/>
+      <w:r>
+        <w:rPr>
+          <w:rFonts w:ascii="Roboto" w:hAnsi="Roboto" w:cs="Times New Roman"/>
+          <w:bCs/>
+          <w:color w:val="000000" w:themeColor="text1"/>
+          <w:sz w:val="21"/>
+          <w:szCs w:val="21"/>
+        </w:rPr>
+        <w:t>Rails</w:t>
       </w:r>
       <w:r>
         <w:rPr>
@@ -2605,7 +2626,18 @@
           <w:sz w:val="21"/>
           <w:szCs w:val="21"/>
         </w:rPr>
-        <w:t>, Node, Flask</w:t>
+        <w:t>,</w:t>
+      </w:r>
+      <w:proofErr w:type="gramEnd"/>
+      <w:r>
+        <w:rPr>
+          <w:rFonts w:ascii="Roboto" w:hAnsi="Roboto" w:cs="Times New Roman"/>
+          <w:bCs/>
+          <w:color w:val="000000" w:themeColor="text1"/>
+          <w:sz w:val="21"/>
+          <w:szCs w:val="21"/>
+        </w:rPr>
+        <w:t xml:space="preserve"> Node, Flask</w:t>
       </w:r>
       <w:r>
         <w:rPr>
@@ -2617,6 +2649,62 @@
         </w:rPr>
         <w:t>, AR Core</w:t>
       </w:r>
+      <w:r>
+        <w:rPr>
+          <w:rFonts w:ascii="Roboto" w:hAnsi="Roboto" w:cs="Times New Roman"/>
+          <w:bCs/>
+          <w:color w:val="000000" w:themeColor="text1"/>
+          <w:sz w:val="21"/>
+          <w:szCs w:val="21"/>
+        </w:rPr>
+        <w:t>,</w:t>
+      </w:r>
+      <w:bookmarkStart w:id="0" w:name="_Hlk124715224"/>
+      <w:r>
+        <w:rPr>
+          <w:rFonts w:ascii="Roboto" w:hAnsi="Roboto" w:cs="Times New Roman"/>
+          <w:bCs/>
+          <w:color w:val="000000" w:themeColor="text1"/>
+          <w:sz w:val="21"/>
+          <w:szCs w:val="21"/>
+        </w:rPr>
+        <w:t xml:space="preserve"> </w:t>
+      </w:r>
+      <w:proofErr w:type="spellStart"/>
+      <w:r>
+        <w:rPr>
+          <w:rFonts w:ascii="Roboto" w:hAnsi="Roboto" w:cs="Times New Roman"/>
+          <w:bCs/>
+          <w:color w:val="000000" w:themeColor="text1"/>
+          <w:sz w:val="21"/>
+          <w:szCs w:val="21"/>
+        </w:rPr>
+        <w:t>Pytorch</w:t>
+      </w:r>
+      <w:proofErr w:type="spellEnd"/>
+      <w:r>
+        <w:rPr>
+          <w:rFonts w:ascii="Roboto" w:hAnsi="Roboto" w:cs="Times New Roman"/>
+          <w:bCs/>
+          <w:color w:val="000000" w:themeColor="text1"/>
+          <w:sz w:val="21"/>
+          <w:szCs w:val="21"/>
+        </w:rPr>
+        <w:t xml:space="preserve">, </w:t>
+      </w:r>
+      <w:proofErr w:type="spellStart"/>
+      <w:r>
+        <w:rPr>
+          <w:rFonts w:ascii="Roboto" w:hAnsi="Roboto" w:cs="Times New Roman"/>
+          <w:bCs/>
+          <w:color w:val="000000" w:themeColor="text1"/>
+          <w:sz w:val="21"/>
+          <w:szCs w:val="21"/>
+        </w:rPr>
+        <w:t>Tensorflow</w:t>
+      </w:r>
+      <w:bookmarkEnd w:id="0"/>
+      <w:proofErr w:type="spellEnd"/>
     </w:p>
     <w:p>
       <w:pPr>
@@ -2741,7 +2829,29 @@
           <w:sz w:val="21"/>
           <w:szCs w:val="21"/>
         </w:rPr>
-        <w:t>, Bash/Zsh, Vi</w:t>
+        <w:t>, Bash/</w:t>
+      </w:r>
+      <w:proofErr w:type="spellStart"/>
+      <w:r>
+        <w:rPr>
+          <w:rFonts w:ascii="Roboto" w:hAnsi="Roboto" w:cs="Times New Roman"/>
+          <w:bCs/>
+          <w:color w:val="000000" w:themeColor="text1"/>
+          <w:sz w:val="21"/>
+          <w:szCs w:val="21"/>
+        </w:rPr>
+        <w:t>Zsh</w:t>
+      </w:r>
+      <w:proofErr w:type="spellEnd"/>
+      <w:r>
+        <w:rPr>
+          <w:rFonts w:ascii="Roboto" w:hAnsi="Roboto" w:cs="Times New Roman"/>
+          <w:bCs/>
+          <w:color w:val="000000" w:themeColor="text1"/>
+          <w:sz w:val="21"/>
+          <w:szCs w:val="21"/>
+        </w:rPr>
+        <w:t>, Vi</w:t>
       </w:r>
       <w:r>
         <w:rPr>

--- a/resume full.docx
+++ b/resume full.docx
@@ -554,8 +554,20 @@
           <w:sz w:val="21"/>
           <w:szCs w:val="21"/>
         </w:rPr>
-        <w:t>learned how to use Linux command line tools</w:t>
-      </w:r>
+        <w:t xml:space="preserve">learned how to use Linux command line </w:t>
+      </w:r>
+      <w:proofErr w:type="gramStart"/>
+      <w:r>
+        <w:rPr>
+          <w:rFonts w:ascii="Roboto" w:hAnsi="Roboto" w:cs="Times New Roman"/>
+          <w:bCs/>
+          <w:color w:val="000000" w:themeColor="text1"/>
+          <w:sz w:val="21"/>
+          <w:szCs w:val="21"/>
+        </w:rPr>
+        <w:t>tools</w:t>
+      </w:r>
+      <w:proofErr w:type="gramEnd"/>
       <w:r>
         <w:rPr>
           <w:rFonts w:ascii="Roboto" w:hAnsi="Roboto" w:cs="Times New Roman"/>
@@ -595,7 +607,27 @@
           <w:sz w:val="21"/>
           <w:szCs w:val="21"/>
         </w:rPr>
-        <w:t>CSC396 Operating Systems</w:t>
+        <w:t>CSC3</w:t>
+      </w:r>
+      <w:r>
+        <w:rPr>
+          <w:rFonts w:ascii="Roboto" w:hAnsi="Roboto" w:cs="Times New Roman"/>
+          <w:b/>
+          <w:color w:val="000000" w:themeColor="text1"/>
+          <w:sz w:val="21"/>
+          <w:szCs w:val="21"/>
+        </w:rPr>
+        <w:t>69</w:t>
+      </w:r>
+      <w:r>
+        <w:rPr>
+          <w:rFonts w:ascii="Roboto" w:hAnsi="Roboto" w:cs="Times New Roman"/>
+          <w:b/>
+          <w:color w:val="000000" w:themeColor="text1"/>
+          <w:sz w:val="21"/>
+          <w:szCs w:val="21"/>
+        </w:rPr>
+        <w:t xml:space="preserve"> Operating Systems</w:t>
       </w:r>
       <w:r>
         <w:rPr>
@@ -615,8 +647,20 @@
           <w:sz w:val="21"/>
           <w:szCs w:val="21"/>
         </w:rPr>
-        <w:t xml:space="preserve"> C</w:t>
-      </w:r>
+        <w:t xml:space="preserve"> </w:t>
+      </w:r>
+      <w:proofErr w:type="gramStart"/>
+      <w:r>
+        <w:rPr>
+          <w:rFonts w:ascii="Roboto" w:hAnsi="Roboto" w:cs="Times New Roman"/>
+          <w:b/>
+          <w:color w:val="000000" w:themeColor="text1"/>
+          <w:sz w:val="21"/>
+          <w:szCs w:val="21"/>
+        </w:rPr>
+        <w:t>C</w:t>
+      </w:r>
+      <w:proofErr w:type="gramEnd"/>
     </w:p>
     <w:p>
       <w:pPr>
@@ -671,6 +715,295 @@
     </w:p>
     <w:p>
       <w:pPr>
+        <w:pStyle w:val="ListParagraph"/>
+        <w:numPr>
+          <w:ilvl w:val="0"/>
+          <w:numId w:val="15"/>
+        </w:numPr>
+        <w:tabs>
+          <w:tab w:val="right" w:pos="10206"/>
+        </w:tabs>
+        <w:spacing w:after="0" w:line="15" w:lineRule="atLeast"/>
+        <w:ind w:left="142" w:right="-147" w:hanging="284"/>
+        <w:rPr>
+          <w:rFonts w:ascii="Roboto" w:hAnsi="Roboto" w:cs="Times New Roman"/>
+          <w:b/>
+          <w:color w:val="000000" w:themeColor="text1"/>
+          <w:sz w:val="21"/>
+          <w:szCs w:val="21"/>
+        </w:rPr>
+      </w:pPr>
+      <w:r>
+        <w:rPr>
+          <w:rFonts w:ascii="Roboto" w:hAnsi="Roboto" w:cs="Times New Roman"/>
+          <w:b/>
+          <w:color w:val="000000" w:themeColor="text1"/>
+          <w:sz w:val="21"/>
+          <w:szCs w:val="21"/>
+        </w:rPr>
+        <w:t xml:space="preserve">CSC309 Web Programming: </w:t>
+      </w:r>
+      <w:r>
+        <w:rPr>
+          <w:rFonts w:ascii="Roboto" w:hAnsi="Roboto" w:cs="Times New Roman"/>
+          <w:bCs/>
+          <w:color w:val="000000" w:themeColor="text1"/>
+          <w:sz w:val="21"/>
+          <w:szCs w:val="21"/>
+        </w:rPr>
+        <w:t xml:space="preserve">Developed a full-stack web application using </w:t>
+      </w:r>
+      <w:r>
+        <w:rPr>
+          <w:rFonts w:ascii="Roboto" w:hAnsi="Roboto" w:cs="Times New Roman"/>
+          <w:b/>
+          <w:color w:val="000000" w:themeColor="text1"/>
+          <w:sz w:val="21"/>
+          <w:szCs w:val="21"/>
+        </w:rPr>
+        <w:t>Django</w:t>
+      </w:r>
+      <w:r>
+        <w:rPr>
+          <w:rFonts w:ascii="Roboto" w:hAnsi="Roboto" w:cs="Times New Roman"/>
+          <w:bCs/>
+          <w:color w:val="000000" w:themeColor="text1"/>
+          <w:sz w:val="21"/>
+          <w:szCs w:val="21"/>
+        </w:rPr>
+        <w:t xml:space="preserve">, </w:t>
+      </w:r>
+      <w:r>
+        <w:rPr>
+          <w:rFonts w:ascii="Roboto" w:hAnsi="Roboto" w:cs="Times New Roman"/>
+          <w:b/>
+          <w:color w:val="000000" w:themeColor="text1"/>
+          <w:sz w:val="21"/>
+          <w:szCs w:val="21"/>
+        </w:rPr>
+        <w:t>React</w:t>
+      </w:r>
+      <w:r>
+        <w:rPr>
+          <w:rFonts w:ascii="Roboto" w:hAnsi="Roboto" w:cs="Times New Roman"/>
+          <w:bCs/>
+          <w:color w:val="000000" w:themeColor="text1"/>
+          <w:sz w:val="21"/>
+          <w:szCs w:val="21"/>
+        </w:rPr>
+        <w:t xml:space="preserve">, and </w:t>
+      </w:r>
+      <w:r>
+        <w:rPr>
+          <w:rFonts w:ascii="Roboto" w:hAnsi="Roboto" w:cs="Times New Roman"/>
+          <w:b/>
+          <w:color w:val="000000" w:themeColor="text1"/>
+          <w:sz w:val="21"/>
+          <w:szCs w:val="21"/>
+        </w:rPr>
+        <w:t>Tailwind</w:t>
+      </w:r>
+    </w:p>
+    <w:p>
+      <w:pPr>
+        <w:pStyle w:val="ListParagraph"/>
+        <w:numPr>
+          <w:ilvl w:val="0"/>
+          <w:numId w:val="15"/>
+        </w:numPr>
+        <w:tabs>
+          <w:tab w:val="right" w:pos="10206"/>
+        </w:tabs>
+        <w:spacing w:after="0" w:line="15" w:lineRule="atLeast"/>
+        <w:ind w:left="142" w:right="-147" w:hanging="284"/>
+        <w:rPr>
+          <w:rFonts w:ascii="Roboto" w:hAnsi="Roboto" w:cs="Times New Roman"/>
+          <w:b/>
+          <w:color w:val="000000" w:themeColor="text1"/>
+          <w:sz w:val="21"/>
+          <w:szCs w:val="21"/>
+        </w:rPr>
+      </w:pPr>
+      <w:r>
+        <w:rPr>
+          <w:rFonts w:ascii="Roboto" w:hAnsi="Roboto" w:cs="Times New Roman"/>
+          <w:b/>
+          <w:color w:val="000000" w:themeColor="text1"/>
+          <w:sz w:val="21"/>
+          <w:szCs w:val="21"/>
+        </w:rPr>
+        <w:t xml:space="preserve">CSC301 Software Engineering: </w:t>
+      </w:r>
+      <w:r>
+        <w:rPr>
+          <w:rFonts w:ascii="Roboto" w:hAnsi="Roboto" w:cs="Times New Roman"/>
+          <w:bCs/>
+          <w:color w:val="000000" w:themeColor="text1"/>
+          <w:sz w:val="21"/>
+          <w:szCs w:val="21"/>
+        </w:rPr>
+        <w:t xml:space="preserve">Worked with a real-world client to help improve their app using </w:t>
+      </w:r>
+      <w:r>
+        <w:rPr>
+          <w:rFonts w:ascii="Roboto" w:hAnsi="Roboto" w:cs="Times New Roman"/>
+          <w:b/>
+          <w:color w:val="000000" w:themeColor="text1"/>
+          <w:sz w:val="21"/>
+          <w:szCs w:val="21"/>
+        </w:rPr>
+        <w:t>Vue</w:t>
+      </w:r>
+      <w:r>
+        <w:rPr>
+          <w:rFonts w:ascii="Roboto" w:hAnsi="Roboto" w:cs="Times New Roman"/>
+          <w:bCs/>
+          <w:color w:val="000000" w:themeColor="text1"/>
+          <w:sz w:val="21"/>
+          <w:szCs w:val="21"/>
+        </w:rPr>
+        <w:t xml:space="preserve">, and </w:t>
+      </w:r>
+      <w:r>
+        <w:rPr>
+          <w:rFonts w:ascii="Roboto" w:hAnsi="Roboto" w:cs="Times New Roman"/>
+          <w:b/>
+          <w:color w:val="000000" w:themeColor="text1"/>
+          <w:sz w:val="21"/>
+          <w:szCs w:val="21"/>
+        </w:rPr>
+        <w:t>SQL</w:t>
+      </w:r>
+    </w:p>
+    <w:p>
+      <w:pPr>
+        <w:pStyle w:val="ListParagraph"/>
+        <w:numPr>
+          <w:ilvl w:val="0"/>
+          <w:numId w:val="15"/>
+        </w:numPr>
+        <w:tabs>
+          <w:tab w:val="right" w:pos="10206"/>
+        </w:tabs>
+        <w:spacing w:after="0" w:line="15" w:lineRule="atLeast"/>
+        <w:ind w:left="142" w:right="-147" w:hanging="284"/>
+        <w:rPr>
+          <w:rFonts w:ascii="Roboto" w:hAnsi="Roboto" w:cs="Times New Roman"/>
+          <w:b/>
+          <w:color w:val="000000" w:themeColor="text1"/>
+          <w:sz w:val="21"/>
+          <w:szCs w:val="21"/>
+        </w:rPr>
+      </w:pPr>
+      <w:r>
+        <w:rPr>
+          <w:rFonts w:ascii="Roboto" w:hAnsi="Roboto" w:cs="Times New Roman"/>
+          <w:b/>
+          <w:color w:val="000000" w:themeColor="text1"/>
+          <w:sz w:val="21"/>
+          <w:szCs w:val="21"/>
+        </w:rPr>
+        <w:t>CSC343 Intro to Databases:</w:t>
+      </w:r>
+      <w:r>
+        <w:rPr>
+          <w:rFonts w:ascii="Roboto" w:hAnsi="Roboto"/>
+          <w:sz w:val="21"/>
+          <w:szCs w:val="21"/>
+        </w:rPr>
+        <w:t xml:space="preserve"> Using Relational algebra, wrote, </w:t>
+      </w:r>
+      <w:proofErr w:type="gramStart"/>
+      <w:r>
+        <w:rPr>
+          <w:rFonts w:ascii="Roboto" w:hAnsi="Roboto"/>
+          <w:sz w:val="21"/>
+          <w:szCs w:val="21"/>
+        </w:rPr>
+        <w:t>debugged</w:t>
+      </w:r>
+      <w:proofErr w:type="gramEnd"/>
+      <w:r>
+        <w:rPr>
+          <w:rFonts w:ascii="Roboto" w:hAnsi="Roboto"/>
+          <w:sz w:val="21"/>
+          <w:szCs w:val="21"/>
+        </w:rPr>
+        <w:t xml:space="preserve"> and analyzed variety of </w:t>
+      </w:r>
+      <w:r>
+        <w:rPr>
+          <w:rFonts w:ascii="Roboto" w:hAnsi="Roboto"/>
+          <w:b/>
+          <w:bCs/>
+          <w:sz w:val="21"/>
+          <w:szCs w:val="21"/>
+        </w:rPr>
+        <w:t>SQL</w:t>
+      </w:r>
+      <w:r>
+        <w:rPr>
+          <w:rFonts w:ascii="Roboto" w:hAnsi="Roboto"/>
+          <w:sz w:val="21"/>
+          <w:szCs w:val="21"/>
+        </w:rPr>
+        <w:t xml:space="preserve"> queries for </w:t>
+      </w:r>
+      <w:r>
+        <w:rPr>
+          <w:rFonts w:ascii="Roboto" w:hAnsi="Roboto"/>
+          <w:b/>
+          <w:bCs/>
+          <w:sz w:val="21"/>
+          <w:szCs w:val="21"/>
+        </w:rPr>
+        <w:t>RBDMS</w:t>
+      </w:r>
+      <w:r>
+        <w:rPr>
+          <w:rFonts w:ascii="Roboto" w:hAnsi="Roboto"/>
+          <w:sz w:val="21"/>
+          <w:szCs w:val="21"/>
+        </w:rPr>
+        <w:t xml:space="preserve"> </w:t>
+      </w:r>
+      <w:r>
+        <w:rPr>
+          <w:rFonts w:ascii="Roboto" w:hAnsi="Roboto"/>
+          <w:b/>
+          <w:bCs/>
+          <w:sz w:val="21"/>
+          <w:szCs w:val="21"/>
+        </w:rPr>
+        <w:t>systems</w:t>
+      </w:r>
+      <w:r>
+        <w:rPr>
+          <w:rFonts w:ascii="Roboto" w:hAnsi="Roboto"/>
+          <w:sz w:val="21"/>
+          <w:szCs w:val="21"/>
+        </w:rPr>
+        <w:t>.</w:t>
+      </w:r>
+    </w:p>
+    <w:p>
+      <w:pPr>
+        <w:tabs>
+          <w:tab w:val="right" w:pos="10206"/>
+        </w:tabs>
+        <w:spacing w:after="0" w:line="15" w:lineRule="atLeast"/>
+        <w:ind w:right="-147"/>
+        <w:rPr>
+          <w:rFonts w:ascii="Roboto" w:hAnsi="Roboto" w:cs="Times New Roman"/>
+          <w:b/>
+          <w:color w:val="000000" w:themeColor="text1"/>
+          <w:sz w:val="21"/>
+          <w:szCs w:val="21"/>
+        </w:rPr>
+      </w:pPr>
+    </w:p>
+    <w:p>
+      <w:pPr>
         <w:tabs>
           <w:tab w:val="right" w:pos="10206"/>
         </w:tabs>
@@ -737,7 +1070,39 @@
           <w:sz w:val="21"/>
           <w:szCs w:val="21"/>
         </w:rPr>
-        <w:t>Junior Full-Stack Software Developer (Infrastructure), Verto Health</w:t>
+        <w:t>Software Engineering Intern</w:t>
+      </w:r>
+      <w:r>
+        <w:rPr>
+          <w:rFonts w:ascii="Roboto" w:hAnsi="Roboto"/>
+          <w:b/>
+          <w:bCs/>
+          <w:sz w:val="21"/>
+          <w:szCs w:val="21"/>
+        </w:rPr>
+        <w:t xml:space="preserve">, </w:t>
+      </w:r>
+      <w:proofErr w:type="spellStart"/>
+      <w:r>
+        <w:rPr>
+          <w:rFonts w:ascii="Roboto" w:hAnsi="Roboto"/>
+          <w:b/>
+          <w:bCs/>
+          <w:sz w:val="21"/>
+          <w:szCs w:val="21"/>
+        </w:rPr>
+        <w:t>Verto</w:t>
+      </w:r>
+      <w:proofErr w:type="spellEnd"/>
+      <w:r>
+        <w:rPr>
+          <w:rFonts w:ascii="Roboto" w:hAnsi="Roboto"/>
+          <w:b/>
+          <w:bCs/>
+          <w:sz w:val="21"/>
+          <w:szCs w:val="21"/>
+        </w:rPr>
+        <w:t xml:space="preserve"> Health</w:t>
       </w:r>
       <w:r>
         <w:rPr>
@@ -1124,7 +1489,17 @@
           <w:sz w:val="21"/>
           <w:szCs w:val="21"/>
         </w:rPr>
-        <w:t>Software Developer Quality Management Intern</w:t>
+        <w:t xml:space="preserve">Software </w:t>
+      </w:r>
+      <w:r>
+        <w:rPr>
+          <w:rFonts w:ascii="Roboto" w:hAnsi="Roboto" w:cs="Times New Roman"/>
+          <w:b/>
+          <w:color w:val="000000" w:themeColor="text1"/>
+          <w:sz w:val="21"/>
+          <w:szCs w:val="21"/>
+        </w:rPr>
+        <w:t>Engineering QA Intern</w:t>
       </w:r>
       <w:r>
         <w:rPr>
@@ -3198,6 +3573,7 @@
           <w:sz w:val="21"/>
           <w:szCs w:val="21"/>
         </w:rPr>
+        <w:lastRenderedPageBreak/>
         <w:t>3</w:t>
       </w:r>
       <w:r>
@@ -7271,6 +7647,7 @@
   <w:style w:type="character" w:default="1" w:styleId="DefaultParagraphFont">
     <w:name w:val="Default Paragraph Font"/>
     <w:uiPriority w:val="1"/>
+    <w:semiHidden/>
     <w:unhideWhenUsed/>
   </w:style>
   <w:style w:type="table" w:default="1" w:styleId="TableNormal">

--- a/resume full.docx
+++ b/resume full.docx
@@ -330,7 +330,7 @@
           <w:sz w:val="21"/>
           <w:szCs w:val="21"/>
         </w:rPr>
-        <w:t>8</w:t>
+        <w:t>7</w:t>
       </w:r>
       <w:r>
         <w:rPr>
@@ -554,20 +554,8 @@
           <w:sz w:val="21"/>
           <w:szCs w:val="21"/>
         </w:rPr>
-        <w:t xml:space="preserve">learned how to use Linux command line </w:t>
-      </w:r>
-      <w:proofErr w:type="gramStart"/>
-      <w:r>
-        <w:rPr>
-          <w:rFonts w:ascii="Roboto" w:hAnsi="Roboto" w:cs="Times New Roman"/>
-          <w:bCs/>
-          <w:color w:val="000000" w:themeColor="text1"/>
-          <w:sz w:val="21"/>
-          <w:szCs w:val="21"/>
-        </w:rPr>
-        <w:t>tools</w:t>
-      </w:r>
-      <w:proofErr w:type="gramEnd"/>
+        <w:t>learned how to use Linux command line tools</w:t>
+      </w:r>
       <w:r>
         <w:rPr>
           <w:rFonts w:ascii="Roboto" w:hAnsi="Roboto" w:cs="Times New Roman"/>
@@ -647,20 +635,8 @@
           <w:sz w:val="21"/>
           <w:szCs w:val="21"/>
         </w:rPr>
-        <w:t xml:space="preserve"> </w:t>
-      </w:r>
-      <w:proofErr w:type="gramStart"/>
-      <w:r>
-        <w:rPr>
-          <w:rFonts w:ascii="Roboto" w:hAnsi="Roboto" w:cs="Times New Roman"/>
-          <w:b/>
-          <w:color w:val="000000" w:themeColor="text1"/>
-          <w:sz w:val="21"/>
-          <w:szCs w:val="21"/>
-        </w:rPr>
-        <w:t>C</w:t>
-      </w:r>
-      <w:proofErr w:type="gramEnd"/>
+        <w:t xml:space="preserve"> C</w:t>
+      </w:r>
     </w:p>
     <w:p>
       <w:pPr>
@@ -911,25 +887,7 @@
           <w:sz w:val="21"/>
           <w:szCs w:val="21"/>
         </w:rPr>
-        <w:t xml:space="preserve"> Using Relational algebra, wrote, </w:t>
-      </w:r>
-      <w:proofErr w:type="gramStart"/>
-      <w:r>
-        <w:rPr>
-          <w:rFonts w:ascii="Roboto" w:hAnsi="Roboto"/>
-          <w:sz w:val="21"/>
-          <w:szCs w:val="21"/>
-        </w:rPr>
-        <w:t>debugged</w:t>
-      </w:r>
-      <w:proofErr w:type="gramEnd"/>
-      <w:r>
-        <w:rPr>
-          <w:rFonts w:ascii="Roboto" w:hAnsi="Roboto"/>
-          <w:sz w:val="21"/>
-          <w:szCs w:val="21"/>
-        </w:rPr>
-        <w:t xml:space="preserve"> and analyzed variety of </w:t>
+        <w:t xml:space="preserve"> Using Relational algebra, wrote, debugged and analyzed variety of </w:t>
       </w:r>
       <w:r>
         <w:rPr>
@@ -1070,7 +1028,7 @@
           <w:sz w:val="21"/>
           <w:szCs w:val="21"/>
         </w:rPr>
-        <w:t>Software Engineering Intern</w:t>
+        <w:t>AMD</w:t>
       </w:r>
       <w:r>
         <w:rPr>
@@ -1082,7 +1040,6 @@
         </w:rPr>
         <w:t xml:space="preserve">, </w:t>
       </w:r>
-      <w:proofErr w:type="spellStart"/>
       <w:r>
         <w:rPr>
           <w:rFonts w:ascii="Roboto" w:hAnsi="Roboto"/>
@@ -1091,9 +1048,8 @@
           <w:sz w:val="21"/>
           <w:szCs w:val="21"/>
         </w:rPr>
-        <w:t>Verto</w:t>
-      </w:r>
-      <w:proofErr w:type="spellEnd"/>
+        <w:t>Software Engineering Inter</w:t>
+      </w:r>
       <w:r>
         <w:rPr>
           <w:rFonts w:ascii="Roboto" w:hAnsi="Roboto"/>
@@ -1102,7 +1058,7 @@
           <w:sz w:val="21"/>
           <w:szCs w:val="21"/>
         </w:rPr>
-        <w:t xml:space="preserve"> Health</w:t>
+        <w:t>n</w:t>
       </w:r>
       <w:r>
         <w:rPr>
@@ -1122,7 +1078,37 @@
           <w:sz w:val="21"/>
           <w:szCs w:val="21"/>
         </w:rPr>
-        <w:t>May</w:t>
+        <w:t>May 202</w:t>
+      </w:r>
+      <w:r>
+        <w:rPr>
+          <w:rFonts w:ascii="Roboto" w:hAnsi="Roboto" w:cs="Times New Roman"/>
+          <w:b/>
+          <w:color w:val="000000" w:themeColor="text1"/>
+          <w:sz w:val="21"/>
+          <w:szCs w:val="21"/>
+        </w:rPr>
+        <w:t>3</w:t>
+      </w:r>
+      <w:r>
+        <w:rPr>
+          <w:rFonts w:ascii="Roboto" w:hAnsi="Roboto" w:cs="Times New Roman"/>
+          <w:b/>
+          <w:color w:val="000000" w:themeColor="text1"/>
+          <w:sz w:val="21"/>
+          <w:szCs w:val="21"/>
+        </w:rPr>
+        <w:t xml:space="preserve"> – </w:t>
+      </w:r>
+      <w:r>
+        <w:rPr>
+          <w:rFonts w:ascii="Roboto" w:hAnsi="Roboto" w:cs="Times New Roman"/>
+          <w:b/>
+          <w:color w:val="000000" w:themeColor="text1"/>
+          <w:sz w:val="21"/>
+          <w:szCs w:val="21"/>
+        </w:rPr>
+        <w:t>April</w:t>
       </w:r>
       <w:r>
         <w:rPr>
@@ -1142,27 +1128,7 @@
           <w:sz w:val="21"/>
           <w:szCs w:val="21"/>
         </w:rPr>
-        <w:t>2</w:t>
-      </w:r>
-      <w:r>
-        <w:rPr>
-          <w:rFonts w:ascii="Roboto" w:hAnsi="Roboto" w:cs="Times New Roman"/>
-          <w:b/>
-          <w:color w:val="000000" w:themeColor="text1"/>
-          <w:sz w:val="21"/>
-          <w:szCs w:val="21"/>
-        </w:rPr>
-        <w:t xml:space="preserve"> – August 202</w:t>
-      </w:r>
-      <w:r>
-        <w:rPr>
-          <w:rFonts w:ascii="Roboto" w:hAnsi="Roboto" w:cs="Times New Roman"/>
-          <w:b/>
-          <w:color w:val="000000" w:themeColor="text1"/>
-          <w:sz w:val="21"/>
-          <w:szCs w:val="21"/>
-        </w:rPr>
-        <w:t>2</w:t>
+        <w:t>4</w:t>
       </w:r>
     </w:p>
     <w:p>
@@ -1187,65 +1153,31 @@
       </w:pPr>
       <w:r>
         <w:rPr>
-          <w:rFonts w:ascii="Roboto" w:hAnsi="Roboto"/>
-          <w:sz w:val="21"/>
-          <w:szCs w:val="21"/>
-        </w:rPr>
-        <w:t xml:space="preserve">Saved Verto over </w:t>
-      </w:r>
-      <w:r>
-        <w:rPr>
-          <w:rFonts w:ascii="Roboto" w:hAnsi="Roboto"/>
-          <w:b/>
-          <w:bCs/>
-          <w:sz w:val="21"/>
-          <w:szCs w:val="21"/>
-        </w:rPr>
-        <w:t xml:space="preserve">$10,000+ </w:t>
-      </w:r>
-      <w:r>
-        <w:rPr>
-          <w:rFonts w:ascii="Roboto" w:hAnsi="Roboto"/>
-          <w:sz w:val="21"/>
-          <w:szCs w:val="21"/>
-        </w:rPr>
-        <w:t xml:space="preserve">per year in licensing costs by developing an in-house integrated PDF form wizard system using </w:t>
-      </w:r>
-      <w:r>
-        <w:rPr>
-          <w:rFonts w:ascii="Roboto" w:hAnsi="Roboto"/>
-          <w:b/>
-          <w:bCs/>
-          <w:sz w:val="21"/>
-          <w:szCs w:val="21"/>
-        </w:rPr>
-        <w:t xml:space="preserve">Vue, </w:t>
-      </w:r>
-      <w:r>
-        <w:rPr>
-          <w:rFonts w:ascii="Roboto" w:hAnsi="Roboto"/>
-          <w:b/>
-          <w:bCs/>
-          <w:sz w:val="21"/>
-          <w:szCs w:val="21"/>
-        </w:rPr>
-        <w:t xml:space="preserve">Ruby </w:t>
-      </w:r>
-      <w:r>
-        <w:rPr>
-          <w:rFonts w:ascii="Roboto" w:hAnsi="Roboto"/>
-          <w:b/>
-          <w:bCs/>
-          <w:sz w:val="21"/>
-          <w:szCs w:val="21"/>
-        </w:rPr>
-        <w:t>on</w:t>
-      </w:r>
-      <w:r>
-        <w:rPr>
-          <w:rFonts w:ascii="Roboto" w:hAnsi="Roboto"/>
-          <w:b/>
-          <w:bCs/>
+          <w:rFonts w:ascii="Roboto" w:hAnsi="Roboto" w:cs="Times New Roman"/>
+          <w:bCs/>
+          <w:color w:val="000000" w:themeColor="text1"/>
+          <w:sz w:val="21"/>
+          <w:szCs w:val="21"/>
+        </w:rPr>
+        <w:t xml:space="preserve">Analyzed and debugged </w:t>
+      </w:r>
+      <w:proofErr w:type="spellStart"/>
+      <w:r>
+        <w:rPr>
+          <w:rFonts w:ascii="Roboto" w:hAnsi="Roboto" w:cs="Times New Roman"/>
+          <w:b/>
+          <w:color w:val="000000" w:themeColor="text1"/>
+          <w:sz w:val="21"/>
+          <w:szCs w:val="21"/>
+        </w:rPr>
+        <w:t>BSoD</w:t>
+      </w:r>
+      <w:proofErr w:type="spellEnd"/>
+      <w:r>
+        <w:rPr>
+          <w:rFonts w:ascii="Roboto" w:hAnsi="Roboto" w:cs="Times New Roman"/>
+          <w:bCs/>
+          <w:color w:val="000000" w:themeColor="text1"/>
           <w:sz w:val="21"/>
           <w:szCs w:val="21"/>
         </w:rPr>
@@ -1253,71 +1185,145 @@
       </w:r>
       <w:r>
         <w:rPr>
-          <w:rFonts w:ascii="Roboto" w:hAnsi="Roboto"/>
-          <w:b/>
-          <w:bCs/>
-          <w:sz w:val="21"/>
-          <w:szCs w:val="21"/>
-        </w:rPr>
-        <w:t>Rails</w:t>
-      </w:r>
-      <w:r>
-        <w:rPr>
-          <w:rFonts w:ascii="Roboto" w:hAnsi="Roboto"/>
-          <w:sz w:val="21"/>
-          <w:szCs w:val="21"/>
-        </w:rPr>
-        <w:t>, and a modified version of</w:t>
-      </w:r>
-      <w:r>
-        <w:rPr>
-          <w:rFonts w:ascii="Roboto" w:hAnsi="Roboto"/>
-          <w:sz w:val="21"/>
-          <w:szCs w:val="21"/>
-        </w:rPr>
-        <w:t xml:space="preserve"> Mozilla’s</w:t>
-      </w:r>
-      <w:r>
-        <w:rPr>
-          <w:rFonts w:ascii="Roboto" w:hAnsi="Roboto"/>
-          <w:sz w:val="21"/>
-          <w:szCs w:val="21"/>
-        </w:rPr>
-        <w:t xml:space="preserve"> </w:t>
-      </w:r>
-      <w:r>
-        <w:rPr>
-          <w:rFonts w:ascii="Roboto" w:hAnsi="Roboto"/>
-          <w:b/>
-          <w:bCs/>
-          <w:sz w:val="21"/>
-          <w:szCs w:val="21"/>
-        </w:rPr>
-        <w:t>open source</w:t>
-      </w:r>
-      <w:r>
-        <w:rPr>
-          <w:rFonts w:ascii="Roboto" w:hAnsi="Roboto"/>
-          <w:sz w:val="21"/>
-          <w:szCs w:val="21"/>
-        </w:rPr>
-        <w:t xml:space="preserve"> pdf.js</w:t>
-      </w:r>
-      <w:r>
-        <w:rPr>
-          <w:rFonts w:ascii="Roboto" w:hAnsi="Roboto"/>
-          <w:sz w:val="21"/>
-          <w:szCs w:val="21"/>
-        </w:rPr>
-        <w:t xml:space="preserve"> project</w:t>
-      </w:r>
-      <w:r>
-        <w:rPr>
-          <w:rFonts w:ascii="Roboto" w:hAnsi="Roboto"/>
-          <w:sz w:val="21"/>
-          <w:szCs w:val="21"/>
-        </w:rPr>
-        <w:t xml:space="preserve">. </w:t>
+          <w:rFonts w:ascii="Roboto" w:hAnsi="Roboto" w:cs="Times New Roman"/>
+          <w:bCs/>
+          <w:color w:val="000000" w:themeColor="text1"/>
+          <w:sz w:val="21"/>
+          <w:szCs w:val="21"/>
+        </w:rPr>
+        <w:t xml:space="preserve">(Blue Screen of Death) </w:t>
+      </w:r>
+      <w:r>
+        <w:rPr>
+          <w:rFonts w:ascii="Roboto" w:hAnsi="Roboto" w:cs="Times New Roman"/>
+          <w:bCs/>
+          <w:color w:val="000000" w:themeColor="text1"/>
+          <w:sz w:val="21"/>
+          <w:szCs w:val="21"/>
+        </w:rPr>
+        <w:t>crash dumps from Windows Insider Program users</w:t>
+      </w:r>
+      <w:r>
+        <w:rPr>
+          <w:rFonts w:ascii="Roboto" w:hAnsi="Roboto" w:cs="Times New Roman"/>
+          <w:bCs/>
+          <w:color w:val="000000" w:themeColor="text1"/>
+          <w:sz w:val="21"/>
+          <w:szCs w:val="21"/>
+        </w:rPr>
+        <w:t xml:space="preserve"> using </w:t>
+      </w:r>
+      <w:proofErr w:type="spellStart"/>
+      <w:r>
+        <w:rPr>
+          <w:rFonts w:ascii="Roboto" w:hAnsi="Roboto" w:cs="Times New Roman"/>
+          <w:b/>
+          <w:color w:val="000000" w:themeColor="text1"/>
+          <w:sz w:val="21"/>
+          <w:szCs w:val="21"/>
+        </w:rPr>
+        <w:t>WinDBG</w:t>
+      </w:r>
+      <w:proofErr w:type="spellEnd"/>
+      <w:r>
+        <w:rPr>
+          <w:rFonts w:ascii="Roboto" w:hAnsi="Roboto" w:cs="Times New Roman"/>
+          <w:bCs/>
+          <w:color w:val="000000" w:themeColor="text1"/>
+          <w:sz w:val="21"/>
+          <w:szCs w:val="21"/>
+        </w:rPr>
+        <w:t xml:space="preserve">, </w:t>
+      </w:r>
+      <w:r>
+        <w:rPr>
+          <w:rFonts w:ascii="Roboto" w:hAnsi="Roboto" w:cs="Times New Roman"/>
+          <w:bCs/>
+          <w:color w:val="000000" w:themeColor="text1"/>
+          <w:sz w:val="21"/>
+          <w:szCs w:val="21"/>
+        </w:rPr>
+        <w:t xml:space="preserve">identifying </w:t>
+      </w:r>
+      <w:r>
+        <w:rPr>
+          <w:rFonts w:ascii="Roboto" w:hAnsi="Roboto" w:cs="Times New Roman"/>
+          <w:bCs/>
+          <w:color w:val="000000" w:themeColor="text1"/>
+          <w:sz w:val="21"/>
+          <w:szCs w:val="21"/>
+        </w:rPr>
+        <w:t xml:space="preserve">critical </w:t>
+      </w:r>
+      <w:r>
+        <w:rPr>
+          <w:rFonts w:ascii="Roboto" w:hAnsi="Roboto" w:cs="Times New Roman"/>
+          <w:bCs/>
+          <w:color w:val="000000" w:themeColor="text1"/>
+          <w:sz w:val="21"/>
+          <w:szCs w:val="21"/>
+        </w:rPr>
+        <w:t>errors</w:t>
+      </w:r>
+      <w:r>
+        <w:rPr>
+          <w:rFonts w:ascii="Roboto" w:hAnsi="Roboto" w:cs="Times New Roman"/>
+          <w:bCs/>
+          <w:color w:val="000000" w:themeColor="text1"/>
+          <w:sz w:val="21"/>
+          <w:szCs w:val="21"/>
+        </w:rPr>
+        <w:t xml:space="preserve"> to the </w:t>
+      </w:r>
+      <w:r>
+        <w:rPr>
+          <w:rFonts w:ascii="Roboto" w:hAnsi="Roboto" w:cs="Times New Roman"/>
+          <w:b/>
+          <w:color w:val="000000" w:themeColor="text1"/>
+          <w:sz w:val="21"/>
+          <w:szCs w:val="21"/>
+        </w:rPr>
+        <w:t>C++</w:t>
+      </w:r>
+      <w:r>
+        <w:rPr>
+          <w:rFonts w:ascii="Roboto" w:hAnsi="Roboto" w:cs="Times New Roman"/>
+          <w:bCs/>
+          <w:color w:val="000000" w:themeColor="text1"/>
+          <w:sz w:val="21"/>
+          <w:szCs w:val="21"/>
+        </w:rPr>
+        <w:t xml:space="preserve"> GPU driver code, </w:t>
+      </w:r>
+      <w:r>
+        <w:rPr>
+          <w:rFonts w:ascii="Roboto" w:hAnsi="Roboto" w:cs="Times New Roman"/>
+          <w:bCs/>
+          <w:color w:val="000000" w:themeColor="text1"/>
+          <w:sz w:val="21"/>
+          <w:szCs w:val="21"/>
+        </w:rPr>
+        <w:t xml:space="preserve">resulting in up to </w:t>
+      </w:r>
+      <w:r>
+        <w:rPr>
+          <w:rFonts w:ascii="Roboto" w:hAnsi="Roboto" w:cs="Times New Roman"/>
+          <w:b/>
+          <w:color w:val="000000" w:themeColor="text1"/>
+          <w:sz w:val="21"/>
+          <w:szCs w:val="21"/>
+        </w:rPr>
+        <w:t>10,000+</w:t>
+      </w:r>
+      <w:r>
+        <w:rPr>
+          <w:rFonts w:ascii="Roboto" w:hAnsi="Roboto" w:cs="Times New Roman"/>
+          <w:bCs/>
+          <w:color w:val="000000" w:themeColor="text1"/>
+          <w:sz w:val="21"/>
+          <w:szCs w:val="21"/>
+        </w:rPr>
+        <w:t xml:space="preserve"> global decreases in GPU driver related crashes for each failure type identified.</w:t>
       </w:r>
     </w:p>
     <w:p>
@@ -1342,12 +1348,158 @@
       </w:pPr>
       <w:r>
         <w:rPr>
+          <w:rFonts w:ascii="Roboto" w:hAnsi="Roboto" w:cs="Times New Roman"/>
+          <w:bCs/>
+          <w:color w:val="000000" w:themeColor="text1"/>
+          <w:sz w:val="21"/>
+          <w:szCs w:val="21"/>
+        </w:rPr>
+        <w:t xml:space="preserve">Developed a crash dump parsing tool using </w:t>
+      </w:r>
+      <w:r>
+        <w:rPr>
+          <w:rFonts w:ascii="Roboto" w:hAnsi="Roboto" w:cs="Times New Roman"/>
+          <w:b/>
+          <w:color w:val="000000" w:themeColor="text1"/>
+          <w:sz w:val="21"/>
+          <w:szCs w:val="21"/>
+        </w:rPr>
+        <w:t>Python</w:t>
+      </w:r>
+      <w:r>
+        <w:rPr>
+          <w:rFonts w:ascii="Roboto" w:hAnsi="Roboto" w:cs="Times New Roman"/>
+          <w:bCs/>
+          <w:color w:val="000000" w:themeColor="text1"/>
+          <w:sz w:val="21"/>
+          <w:szCs w:val="21"/>
+        </w:rPr>
+        <w:t xml:space="preserve">, effectively collecting and analyzing essential data from </w:t>
+      </w:r>
+      <w:r>
+        <w:rPr>
+          <w:rFonts w:ascii="Roboto" w:hAnsi="Roboto" w:cs="Times New Roman"/>
+          <w:b/>
+          <w:color w:val="000000" w:themeColor="text1"/>
+          <w:sz w:val="21"/>
+          <w:szCs w:val="21"/>
+        </w:rPr>
+        <w:t>10,000+</w:t>
+      </w:r>
+      <w:r>
+        <w:rPr>
+          <w:rFonts w:ascii="Roboto" w:hAnsi="Roboto" w:cs="Times New Roman"/>
+          <w:bCs/>
+          <w:color w:val="000000" w:themeColor="text1"/>
+          <w:sz w:val="21"/>
+          <w:szCs w:val="21"/>
+        </w:rPr>
+        <w:t xml:space="preserve"> </w:t>
+      </w:r>
+      <w:r>
+        <w:rPr>
+          <w:rFonts w:ascii="Roboto" w:hAnsi="Roboto" w:cs="Times New Roman"/>
+          <w:bCs/>
+          <w:color w:val="000000" w:themeColor="text1"/>
+          <w:sz w:val="21"/>
+          <w:szCs w:val="21"/>
+        </w:rPr>
+        <w:t>crash dumps</w:t>
+      </w:r>
+      <w:r>
+        <w:rPr>
+          <w:rFonts w:ascii="Roboto" w:hAnsi="Roboto" w:cs="Times New Roman"/>
+          <w:bCs/>
+          <w:color w:val="000000" w:themeColor="text1"/>
+          <w:sz w:val="21"/>
+          <w:szCs w:val="21"/>
+        </w:rPr>
+        <w:t xml:space="preserve"> per </w:t>
+      </w:r>
+      <w:r>
+        <w:rPr>
+          <w:rFonts w:ascii="Roboto" w:hAnsi="Roboto" w:cs="Times New Roman"/>
+          <w:bCs/>
+          <w:color w:val="000000" w:themeColor="text1"/>
+          <w:sz w:val="21"/>
+          <w:szCs w:val="21"/>
+        </w:rPr>
+        <w:t xml:space="preserve">minor </w:t>
+      </w:r>
+      <w:r>
+        <w:rPr>
+          <w:rFonts w:ascii="Roboto" w:hAnsi="Roboto" w:cs="Times New Roman"/>
+          <w:bCs/>
+          <w:color w:val="000000" w:themeColor="text1"/>
+          <w:sz w:val="21"/>
+          <w:szCs w:val="21"/>
+        </w:rPr>
+        <w:t>driver</w:t>
+      </w:r>
+      <w:r>
+        <w:rPr>
+          <w:rFonts w:ascii="Roboto" w:hAnsi="Roboto" w:cs="Times New Roman"/>
+          <w:bCs/>
+          <w:color w:val="000000" w:themeColor="text1"/>
+          <w:sz w:val="21"/>
+          <w:szCs w:val="21"/>
+        </w:rPr>
+        <w:t xml:space="preserve"> release</w:t>
+      </w:r>
+      <w:r>
+        <w:rPr>
+          <w:rFonts w:ascii="Roboto" w:hAnsi="Roboto" w:cs="Times New Roman"/>
+          <w:bCs/>
+          <w:color w:val="000000" w:themeColor="text1"/>
+          <w:sz w:val="21"/>
+          <w:szCs w:val="21"/>
+        </w:rPr>
+        <w:t xml:space="preserve"> to improve driver stability and performance.</w:t>
+      </w:r>
+    </w:p>
+    <w:p>
+      <w:pPr>
+        <w:tabs>
+          <w:tab w:val="right" w:pos="10206"/>
+        </w:tabs>
+        <w:spacing w:after="0" w:line="15" w:lineRule="atLeast"/>
+        <w:ind w:right="-147"/>
+        <w:rPr>
+          <w:rFonts w:ascii="Roboto" w:hAnsi="Roboto" w:cs="Times New Roman"/>
+          <w:b/>
+          <w:color w:val="000000" w:themeColor="text1"/>
+          <w:sz w:val="21"/>
+          <w:szCs w:val="21"/>
+        </w:rPr>
+      </w:pPr>
+    </w:p>
+    <w:p>
+      <w:pPr>
+        <w:tabs>
+          <w:tab w:val="right" w:pos="10206"/>
+        </w:tabs>
+        <w:spacing w:after="0" w:line="15" w:lineRule="atLeast"/>
+        <w:ind w:right="-147" w:hanging="142"/>
+        <w:rPr>
+          <w:rFonts w:ascii="Roboto" w:hAnsi="Roboto" w:cs="Times New Roman"/>
+          <w:b/>
+          <w:color w:val="000000" w:themeColor="text1"/>
+          <w:sz w:val="21"/>
+          <w:szCs w:val="21"/>
+        </w:rPr>
+      </w:pPr>
+      <w:proofErr w:type="spellStart"/>
+      <w:r>
+        <w:rPr>
           <w:rFonts w:ascii="Roboto" w:hAnsi="Roboto"/>
-          <w:sz w:val="21"/>
-          <w:szCs w:val="21"/>
-        </w:rPr>
-        <w:t xml:space="preserve">Deployed code to </w:t>
-      </w:r>
+          <w:b/>
+          <w:bCs/>
+          <w:sz w:val="21"/>
+          <w:szCs w:val="21"/>
+        </w:rPr>
+        <w:t>Verto</w:t>
+      </w:r>
+      <w:proofErr w:type="spellEnd"/>
       <w:r>
         <w:rPr>
           <w:rFonts w:ascii="Roboto" w:hAnsi="Roboto"/>
@@ -1356,15 +1508,87 @@
           <w:sz w:val="21"/>
           <w:szCs w:val="21"/>
         </w:rPr>
-        <w:t>15+</w:t>
+        <w:t xml:space="preserve"> Health</w:t>
       </w:r>
       <w:r>
         <w:rPr>
           <w:rFonts w:ascii="Roboto" w:hAnsi="Roboto"/>
-          <w:sz w:val="21"/>
-          <w:szCs w:val="21"/>
-        </w:rPr>
-        <w:t xml:space="preserve"> Ontario healthcare clients by contributing over 12+ tickets to the major release version 3.21 of Verto’s clinician software suite.</w:t>
+          <w:b/>
+          <w:bCs/>
+          <w:sz w:val="21"/>
+          <w:szCs w:val="21"/>
+        </w:rPr>
+        <w:t xml:space="preserve">, </w:t>
+      </w:r>
+      <w:r>
+        <w:rPr>
+          <w:rFonts w:ascii="Roboto" w:hAnsi="Roboto"/>
+          <w:b/>
+          <w:bCs/>
+          <w:sz w:val="21"/>
+          <w:szCs w:val="21"/>
+        </w:rPr>
+        <w:t>Software Engineering Intern</w:t>
+      </w:r>
+      <w:r>
+        <w:rPr>
+          <w:rFonts w:ascii="Roboto" w:hAnsi="Roboto"/>
+          <w:b/>
+          <w:bCs/>
+          <w:sz w:val="21"/>
+          <w:szCs w:val="21"/>
+        </w:rPr>
+        <w:tab/>
+      </w:r>
+      <w:r>
+        <w:rPr>
+          <w:rFonts w:ascii="Roboto" w:hAnsi="Roboto" w:cs="Times New Roman"/>
+          <w:b/>
+          <w:color w:val="000000" w:themeColor="text1"/>
+          <w:sz w:val="21"/>
+          <w:szCs w:val="21"/>
+        </w:rPr>
+        <w:t>May</w:t>
+      </w:r>
+      <w:r>
+        <w:rPr>
+          <w:rFonts w:ascii="Roboto" w:hAnsi="Roboto" w:cs="Times New Roman"/>
+          <w:b/>
+          <w:color w:val="000000" w:themeColor="text1"/>
+          <w:sz w:val="21"/>
+          <w:szCs w:val="21"/>
+        </w:rPr>
+        <w:t xml:space="preserve"> 202</w:t>
+      </w:r>
+      <w:r>
+        <w:rPr>
+          <w:rFonts w:ascii="Roboto" w:hAnsi="Roboto" w:cs="Times New Roman"/>
+          <w:b/>
+          <w:color w:val="000000" w:themeColor="text1"/>
+          <w:sz w:val="21"/>
+          <w:szCs w:val="21"/>
+        </w:rPr>
+        <w:t>2</w:t>
+      </w:r>
+      <w:r>
+        <w:rPr>
+          <w:rFonts w:ascii="Roboto" w:hAnsi="Roboto" w:cs="Times New Roman"/>
+          <w:b/>
+          <w:color w:val="000000" w:themeColor="text1"/>
+          <w:sz w:val="21"/>
+          <w:szCs w:val="21"/>
+        </w:rPr>
+        <w:t xml:space="preserve"> – August 202</w:t>
+      </w:r>
+      <w:r>
+        <w:rPr>
+          <w:rFonts w:ascii="Roboto" w:hAnsi="Roboto" w:cs="Times New Roman"/>
+          <w:b/>
+          <w:color w:val="000000" w:themeColor="text1"/>
+          <w:sz w:val="21"/>
+          <w:szCs w:val="21"/>
+        </w:rPr>
+        <w:t>2</w:t>
       </w:r>
     </w:p>
     <w:p>
@@ -1389,47 +1613,39 @@
       </w:pPr>
       <w:r>
         <w:rPr>
-          <w:rFonts w:ascii="Roboto" w:hAnsi="Roboto" w:cs="Times New Roman"/>
-          <w:bCs/>
-          <w:color w:val="000000" w:themeColor="text1"/>
-          <w:sz w:val="21"/>
-          <w:szCs w:val="21"/>
-        </w:rPr>
-        <w:t>I</w:t>
-      </w:r>
-      <w:r>
-        <w:rPr>
           <w:rFonts w:ascii="Roboto" w:hAnsi="Roboto"/>
           <w:sz w:val="21"/>
           <w:szCs w:val="21"/>
         </w:rPr>
-        <w:t>mproved developer productivity by contributing around 2-4 agile development story points per week alongside cleaning out backlog tickets</w:t>
+        <w:t xml:space="preserve">Saved Verto over </w:t>
       </w:r>
       <w:r>
         <w:rPr>
           <w:rFonts w:ascii="Roboto" w:hAnsi="Roboto"/>
-          <w:sz w:val="21"/>
-          <w:szCs w:val="21"/>
-        </w:rPr>
-        <w:t xml:space="preserve"> including projects in </w:t>
+          <w:b/>
+          <w:bCs/>
+          <w:sz w:val="21"/>
+          <w:szCs w:val="21"/>
+        </w:rPr>
+        <w:t xml:space="preserve">$10,000+ </w:t>
       </w:r>
       <w:r>
         <w:rPr>
           <w:rFonts w:ascii="Roboto" w:hAnsi="Roboto"/>
-          <w:b/>
-          <w:bCs/>
-          <w:sz w:val="21"/>
-          <w:szCs w:val="21"/>
-        </w:rPr>
-        <w:t>Angular, Vue,</w:t>
+          <w:sz w:val="21"/>
+          <w:szCs w:val="21"/>
+        </w:rPr>
+        <w:t xml:space="preserve">per year in licensing costs by developing an in-house integrated PDF form wizard system using </w:t>
       </w:r>
       <w:r>
         <w:rPr>
           <w:rFonts w:ascii="Roboto" w:hAnsi="Roboto"/>
-          <w:sz w:val="21"/>
-          <w:szCs w:val="21"/>
-        </w:rPr>
-        <w:t xml:space="preserve"> and </w:t>
+          <w:b/>
+          <w:bCs/>
+          <w:sz w:val="21"/>
+          <w:szCs w:val="21"/>
+        </w:rPr>
+        <w:t xml:space="preserve">Vue, </w:t>
       </w:r>
       <w:r>
         <w:rPr>
@@ -1439,6 +1655,36 @@
           <w:sz w:val="21"/>
           <w:szCs w:val="21"/>
         </w:rPr>
+        <w:t xml:space="preserve">Ruby </w:t>
+      </w:r>
+      <w:r>
+        <w:rPr>
+          <w:rFonts w:ascii="Roboto" w:hAnsi="Roboto"/>
+          <w:b/>
+          <w:bCs/>
+          <w:sz w:val="21"/>
+          <w:szCs w:val="21"/>
+        </w:rPr>
+        <w:t>on</w:t>
+      </w:r>
+      <w:r>
+        <w:rPr>
+          <w:rFonts w:ascii="Roboto" w:hAnsi="Roboto"/>
+          <w:b/>
+          <w:bCs/>
+          <w:sz w:val="21"/>
+          <w:szCs w:val="21"/>
+        </w:rPr>
+        <w:t xml:space="preserve"> </w:t>
+      </w:r>
+      <w:r>
+        <w:rPr>
+          <w:rFonts w:ascii="Roboto" w:hAnsi="Roboto"/>
+          <w:b/>
+          <w:bCs/>
+          <w:sz w:val="21"/>
+          <w:szCs w:val="21"/>
+        </w:rPr>
         <w:t>Rails</w:t>
       </w:r>
       <w:r>
@@ -1447,106 +1693,19 @@
           <w:sz w:val="21"/>
           <w:szCs w:val="21"/>
         </w:rPr>
-        <w:t>.</w:t>
-      </w:r>
-    </w:p>
-    <w:p>
-      <w:pPr>
-        <w:tabs>
-          <w:tab w:val="right" w:pos="10206"/>
-        </w:tabs>
-        <w:spacing w:after="0" w:line="15" w:lineRule="atLeast"/>
-        <w:ind w:right="-147"/>
-        <w:rPr>
-          <w:rFonts w:ascii="Roboto" w:hAnsi="Roboto" w:cs="Times New Roman"/>
-          <w:b/>
-          <w:color w:val="000000" w:themeColor="text1"/>
-          <w:sz w:val="21"/>
-          <w:szCs w:val="21"/>
-        </w:rPr>
-      </w:pPr>
-    </w:p>
-    <w:p>
-      <w:pPr>
-        <w:tabs>
-          <w:tab w:val="right" w:pos="10206"/>
-        </w:tabs>
-        <w:spacing w:after="0" w:line="15" w:lineRule="atLeast"/>
-        <w:ind w:right="-147" w:hanging="142"/>
-        <w:rPr>
-          <w:rFonts w:ascii="Roboto" w:hAnsi="Roboto" w:cs="Times New Roman"/>
-          <w:b/>
-          <w:color w:val="000000" w:themeColor="text1"/>
-          <w:sz w:val="21"/>
-          <w:szCs w:val="21"/>
-        </w:rPr>
-      </w:pPr>
-      <w:r>
-        <w:rPr>
-          <w:rFonts w:ascii="Roboto" w:hAnsi="Roboto" w:cs="Times New Roman"/>
-          <w:b/>
-          <w:color w:val="000000" w:themeColor="text1"/>
-          <w:sz w:val="21"/>
-          <w:szCs w:val="21"/>
-        </w:rPr>
-        <w:t xml:space="preserve">Software </w:t>
-      </w:r>
-      <w:r>
-        <w:rPr>
-          <w:rFonts w:ascii="Roboto" w:hAnsi="Roboto" w:cs="Times New Roman"/>
-          <w:b/>
-          <w:color w:val="000000" w:themeColor="text1"/>
-          <w:sz w:val="21"/>
-          <w:szCs w:val="21"/>
-        </w:rPr>
-        <w:t>Engineering QA Intern</w:t>
-      </w:r>
-      <w:r>
-        <w:rPr>
-          <w:rFonts w:ascii="Roboto" w:hAnsi="Roboto" w:cs="Times New Roman"/>
-          <w:b/>
-          <w:color w:val="000000" w:themeColor="text1"/>
-          <w:sz w:val="21"/>
-          <w:szCs w:val="21"/>
-        </w:rPr>
-        <w:t>,</w:t>
-      </w:r>
-      <w:r>
-        <w:rPr>
-          <w:rFonts w:ascii="Roboto" w:hAnsi="Roboto" w:cs="Times New Roman"/>
-          <w:b/>
-          <w:color w:val="000000" w:themeColor="text1"/>
-          <w:sz w:val="21"/>
-          <w:szCs w:val="21"/>
-        </w:rPr>
-        <w:t xml:space="preserve"> Precisely</w:t>
-      </w:r>
-      <w:r>
-        <w:rPr>
-          <w:rFonts w:ascii="Roboto" w:hAnsi="Roboto" w:cs="Times New Roman"/>
-          <w:b/>
-          <w:color w:val="000000" w:themeColor="text1"/>
-          <w:sz w:val="21"/>
-          <w:szCs w:val="21"/>
-        </w:rPr>
-        <w:tab/>
-        <w:t xml:space="preserve">June 2021 </w:t>
-      </w:r>
-      <w:r>
-        <w:rPr>
-          <w:rFonts w:ascii="Roboto" w:hAnsi="Roboto" w:cs="Times New Roman"/>
-          <w:b/>
-          <w:color w:val="000000" w:themeColor="text1"/>
-          <w:sz w:val="21"/>
-          <w:szCs w:val="21"/>
-        </w:rPr>
-        <w:t>–</w:t>
-      </w:r>
-      <w:r>
-        <w:rPr>
-          <w:rFonts w:ascii="Roboto" w:hAnsi="Roboto" w:cs="Times New Roman"/>
-          <w:b/>
-          <w:color w:val="000000" w:themeColor="text1"/>
+        <w:t>, and a modified version of</w:t>
+      </w:r>
+      <w:r>
+        <w:rPr>
+          <w:rFonts w:ascii="Roboto" w:hAnsi="Roboto"/>
+          <w:sz w:val="21"/>
+          <w:szCs w:val="21"/>
+        </w:rPr>
+        <w:t xml:space="preserve"> Mozilla’s</w:t>
+      </w:r>
+      <w:r>
+        <w:rPr>
+          <w:rFonts w:ascii="Roboto" w:hAnsi="Roboto"/>
           <w:sz w:val="21"/>
           <w:szCs w:val="21"/>
         </w:rPr>
@@ -1554,13 +1713,37 @@
       </w:r>
       <w:r>
         <w:rPr>
-          <w:rFonts w:ascii="Roboto" w:hAnsi="Roboto" w:cs="Times New Roman"/>
-          <w:b/>
-          <w:color w:val="000000" w:themeColor="text1"/>
-          <w:sz w:val="21"/>
-          <w:szCs w:val="21"/>
-        </w:rPr>
-        <w:t>August 2021</w:t>
+          <w:rFonts w:ascii="Roboto" w:hAnsi="Roboto"/>
+          <w:b/>
+          <w:bCs/>
+          <w:sz w:val="21"/>
+          <w:szCs w:val="21"/>
+        </w:rPr>
+        <w:t>open source</w:t>
+      </w:r>
+      <w:r>
+        <w:rPr>
+          <w:rFonts w:ascii="Roboto" w:hAnsi="Roboto"/>
+          <w:sz w:val="21"/>
+          <w:szCs w:val="21"/>
+        </w:rPr>
+        <w:t xml:space="preserve"> pdf.js</w:t>
+      </w:r>
+      <w:r>
+        <w:rPr>
+          <w:rFonts w:ascii="Roboto" w:hAnsi="Roboto"/>
+          <w:sz w:val="21"/>
+          <w:szCs w:val="21"/>
+        </w:rPr>
+        <w:t xml:space="preserve"> project</w:t>
+      </w:r>
+      <w:r>
+        <w:rPr>
+          <w:rFonts w:ascii="Roboto" w:hAnsi="Roboto"/>
+          <w:sz w:val="21"/>
+          <w:szCs w:val="21"/>
+        </w:rPr>
+        <w:t xml:space="preserve">. </w:t>
       </w:r>
     </w:p>
     <w:p>
@@ -1585,93 +1768,29 @@
       </w:pPr>
       <w:r>
         <w:rPr>
-          <w:rFonts w:ascii="Roboto" w:hAnsi="Roboto" w:cs="Times New Roman"/>
-          <w:bCs/>
-          <w:color w:val="000000" w:themeColor="text1"/>
-          <w:sz w:val="21"/>
-          <w:szCs w:val="21"/>
-        </w:rPr>
-        <w:t>Integrated automated testing into the Elastic stack</w:t>
-      </w:r>
-      <w:r>
-        <w:rPr>
-          <w:rFonts w:ascii="Roboto" w:hAnsi="Roboto" w:cs="Times New Roman"/>
-          <w:bCs/>
-          <w:color w:val="000000" w:themeColor="text1"/>
-          <w:sz w:val="21"/>
-          <w:szCs w:val="21"/>
-        </w:rPr>
-        <w:t xml:space="preserve"> by using </w:t>
-      </w:r>
-      <w:r>
-        <w:rPr>
-          <w:rFonts w:ascii="Roboto" w:hAnsi="Roboto" w:cs="Times New Roman"/>
-          <w:bCs/>
-          <w:color w:val="000000" w:themeColor="text1"/>
-          <w:sz w:val="21"/>
-          <w:szCs w:val="21"/>
-        </w:rPr>
-        <w:t xml:space="preserve">a </w:t>
-      </w:r>
-      <w:r>
-        <w:rPr>
-          <w:rFonts w:ascii="Roboto" w:hAnsi="Roboto" w:cs="Times New Roman"/>
-          <w:b/>
-          <w:color w:val="000000" w:themeColor="text1"/>
-          <w:sz w:val="21"/>
-          <w:szCs w:val="21"/>
-        </w:rPr>
-        <w:t>Python</w:t>
-      </w:r>
-      <w:r>
-        <w:rPr>
-          <w:rFonts w:ascii="Roboto" w:hAnsi="Roboto" w:cs="Times New Roman"/>
-          <w:bCs/>
-          <w:color w:val="000000" w:themeColor="text1"/>
-          <w:sz w:val="21"/>
-          <w:szCs w:val="21"/>
-        </w:rPr>
-        <w:t xml:space="preserve"> </w:t>
-      </w:r>
-      <w:r>
-        <w:rPr>
-          <w:rFonts w:ascii="Roboto" w:hAnsi="Roboto" w:cs="Times New Roman"/>
-          <w:bCs/>
-          <w:color w:val="000000" w:themeColor="text1"/>
-          <w:sz w:val="21"/>
-          <w:szCs w:val="21"/>
-        </w:rPr>
-        <w:t xml:space="preserve">Gitlab workflow </w:t>
-      </w:r>
-      <w:r>
-        <w:rPr>
-          <w:rFonts w:ascii="Roboto" w:hAnsi="Roboto" w:cs="Times New Roman"/>
-          <w:bCs/>
-          <w:color w:val="000000" w:themeColor="text1"/>
-          <w:sz w:val="21"/>
-          <w:szCs w:val="21"/>
-        </w:rPr>
-        <w:t xml:space="preserve">to convert Junit, Nunit, and TestNG tests into </w:t>
-      </w:r>
-      <w:r>
-        <w:rPr>
-          <w:rFonts w:ascii="Roboto" w:hAnsi="Roboto" w:cs="Times New Roman"/>
-          <w:bCs/>
-          <w:color w:val="000000" w:themeColor="text1"/>
-          <w:sz w:val="21"/>
-          <w:szCs w:val="21"/>
-        </w:rPr>
-        <w:t>useable Elasticsearch documents</w:t>
-      </w:r>
-      <w:r>
-        <w:rPr>
-          <w:rFonts w:ascii="Roboto" w:hAnsi="Roboto" w:cs="Times New Roman"/>
-          <w:bCs/>
-          <w:color w:val="000000" w:themeColor="text1"/>
-          <w:sz w:val="21"/>
-          <w:szCs w:val="21"/>
-        </w:rPr>
-        <w:t>.</w:t>
+          <w:rFonts w:ascii="Roboto" w:hAnsi="Roboto"/>
+          <w:sz w:val="21"/>
+          <w:szCs w:val="21"/>
+        </w:rPr>
+        <w:t xml:space="preserve">Deployed code to </w:t>
+      </w:r>
+      <w:r>
+        <w:rPr>
+          <w:rFonts w:ascii="Roboto" w:hAnsi="Roboto"/>
+          <w:b/>
+          <w:bCs/>
+          <w:sz w:val="21"/>
+          <w:szCs w:val="21"/>
+        </w:rPr>
+        <w:t>15+</w:t>
+      </w:r>
+      <w:r>
+        <w:rPr>
+          <w:rFonts w:ascii="Roboto" w:hAnsi="Roboto"/>
+          <w:sz w:val="21"/>
+          <w:szCs w:val="21"/>
+        </w:rPr>
+        <w:t xml:space="preserve"> Ontario healthcare clients by contributing over 12+ tickets to the major release version 3.21 of Verto’s clinician software suite.</w:t>
       </w:r>
     </w:p>
     <w:p>
@@ -1702,8 +1821,76 @@
           <w:sz w:val="21"/>
           <w:szCs w:val="21"/>
         </w:rPr>
-        <w:t>Created the CI/CD dashboard for the Spectrum Spatial enterprise product using Kibana.</w:t>
-      </w:r>
+        <w:t>I</w:t>
+      </w:r>
+      <w:r>
+        <w:rPr>
+          <w:rFonts w:ascii="Roboto" w:hAnsi="Roboto"/>
+          <w:sz w:val="21"/>
+          <w:szCs w:val="21"/>
+        </w:rPr>
+        <w:t>mproved developer productivity by contributing around 2-4 agile development story points per week alongside cleaning out backlog tickets</w:t>
+      </w:r>
+      <w:r>
+        <w:rPr>
+          <w:rFonts w:ascii="Roboto" w:hAnsi="Roboto"/>
+          <w:sz w:val="21"/>
+          <w:szCs w:val="21"/>
+        </w:rPr>
+        <w:t xml:space="preserve"> including projects in </w:t>
+      </w:r>
+      <w:r>
+        <w:rPr>
+          <w:rFonts w:ascii="Roboto" w:hAnsi="Roboto"/>
+          <w:b/>
+          <w:bCs/>
+          <w:sz w:val="21"/>
+          <w:szCs w:val="21"/>
+        </w:rPr>
+        <w:t>Angular, Vue,</w:t>
+      </w:r>
+      <w:r>
+        <w:rPr>
+          <w:rFonts w:ascii="Roboto" w:hAnsi="Roboto"/>
+          <w:sz w:val="21"/>
+          <w:szCs w:val="21"/>
+        </w:rPr>
+        <w:t xml:space="preserve"> and </w:t>
+      </w:r>
+      <w:r>
+        <w:rPr>
+          <w:rFonts w:ascii="Roboto" w:hAnsi="Roboto"/>
+          <w:b/>
+          <w:bCs/>
+          <w:sz w:val="21"/>
+          <w:szCs w:val="21"/>
+        </w:rPr>
+        <w:t>Rails</w:t>
+      </w:r>
+      <w:r>
+        <w:rPr>
+          <w:rFonts w:ascii="Roboto" w:hAnsi="Roboto"/>
+          <w:sz w:val="21"/>
+          <w:szCs w:val="21"/>
+        </w:rPr>
+        <w:t>.</w:t>
+      </w:r>
+    </w:p>
+    <w:p>
+      <w:pPr>
+        <w:tabs>
+          <w:tab w:val="right" w:pos="10206"/>
+        </w:tabs>
+        <w:spacing w:after="0" w:line="15" w:lineRule="atLeast"/>
+        <w:ind w:right="-147"/>
+        <w:rPr>
+          <w:rFonts w:ascii="Roboto" w:hAnsi="Roboto" w:cs="Times New Roman"/>
+          <w:b/>
+          <w:color w:val="000000" w:themeColor="text1"/>
+          <w:sz w:val="21"/>
+          <w:szCs w:val="21"/>
+        </w:rPr>
+      </w:pPr>
     </w:p>
     <w:p>
       <w:pPr>
@@ -1720,6 +1907,229 @@
           <w:szCs w:val="21"/>
         </w:rPr>
       </w:pPr>
+      <w:r>
+        <w:rPr>
+          <w:rFonts w:ascii="Roboto" w:hAnsi="Roboto" w:cs="Times New Roman"/>
+          <w:b/>
+          <w:color w:val="000000" w:themeColor="text1"/>
+          <w:sz w:val="21"/>
+          <w:szCs w:val="21"/>
+        </w:rPr>
+        <w:t>Precisely</w:t>
+      </w:r>
+      <w:r>
+        <w:rPr>
+          <w:rFonts w:ascii="Roboto" w:hAnsi="Roboto" w:cs="Times New Roman"/>
+          <w:b/>
+          <w:color w:val="000000" w:themeColor="text1"/>
+          <w:sz w:val="21"/>
+          <w:szCs w:val="21"/>
+        </w:rPr>
+        <w:t xml:space="preserve">, </w:t>
+      </w:r>
+      <w:r>
+        <w:rPr>
+          <w:rFonts w:ascii="Roboto" w:hAnsi="Roboto" w:cs="Times New Roman"/>
+          <w:b/>
+          <w:color w:val="000000" w:themeColor="text1"/>
+          <w:sz w:val="21"/>
+          <w:szCs w:val="21"/>
+        </w:rPr>
+        <w:t xml:space="preserve">Software </w:t>
+      </w:r>
+      <w:r>
+        <w:rPr>
+          <w:rFonts w:ascii="Roboto" w:hAnsi="Roboto" w:cs="Times New Roman"/>
+          <w:b/>
+          <w:color w:val="000000" w:themeColor="text1"/>
+          <w:sz w:val="21"/>
+          <w:szCs w:val="21"/>
+        </w:rPr>
+        <w:t>Engineering QA Intern</w:t>
+      </w:r>
+      <w:r>
+        <w:rPr>
+          <w:rFonts w:ascii="Roboto" w:hAnsi="Roboto" w:cs="Times New Roman"/>
+          <w:b/>
+          <w:color w:val="000000" w:themeColor="text1"/>
+          <w:sz w:val="21"/>
+          <w:szCs w:val="21"/>
+        </w:rPr>
+        <w:tab/>
+        <w:t xml:space="preserve">June 2021 </w:t>
+      </w:r>
+      <w:r>
+        <w:rPr>
+          <w:rFonts w:ascii="Roboto" w:hAnsi="Roboto" w:cs="Times New Roman"/>
+          <w:b/>
+          <w:color w:val="000000" w:themeColor="text1"/>
+          <w:sz w:val="21"/>
+          <w:szCs w:val="21"/>
+        </w:rPr>
+        <w:t>–</w:t>
+      </w:r>
+      <w:r>
+        <w:rPr>
+          <w:rFonts w:ascii="Roboto" w:hAnsi="Roboto" w:cs="Times New Roman"/>
+          <w:b/>
+          <w:color w:val="000000" w:themeColor="text1"/>
+          <w:sz w:val="21"/>
+          <w:szCs w:val="21"/>
+        </w:rPr>
+        <w:t xml:space="preserve"> </w:t>
+      </w:r>
+      <w:r>
+        <w:rPr>
+          <w:rFonts w:ascii="Roboto" w:hAnsi="Roboto" w:cs="Times New Roman"/>
+          <w:b/>
+          <w:color w:val="000000" w:themeColor="text1"/>
+          <w:sz w:val="21"/>
+          <w:szCs w:val="21"/>
+        </w:rPr>
+        <w:t>August 2021</w:t>
+      </w:r>
+    </w:p>
+    <w:p>
+      <w:pPr>
+        <w:pStyle w:val="ListParagraph"/>
+        <w:numPr>
+          <w:ilvl w:val="0"/>
+          <w:numId w:val="21"/>
+        </w:numPr>
+        <w:tabs>
+          <w:tab w:val="right" w:pos="10206"/>
+        </w:tabs>
+        <w:spacing w:after="0" w:line="15" w:lineRule="atLeast"/>
+        <w:ind w:left="142" w:right="-147" w:hanging="284"/>
+        <w:rPr>
+          <w:rFonts w:ascii="Roboto" w:hAnsi="Roboto" w:cs="Times New Roman"/>
+          <w:bCs/>
+          <w:color w:val="000000" w:themeColor="text1"/>
+          <w:sz w:val="21"/>
+          <w:szCs w:val="21"/>
+        </w:rPr>
+      </w:pPr>
+      <w:r>
+        <w:rPr>
+          <w:rFonts w:ascii="Roboto" w:hAnsi="Roboto" w:cs="Times New Roman"/>
+          <w:bCs/>
+          <w:color w:val="000000" w:themeColor="text1"/>
+          <w:sz w:val="21"/>
+          <w:szCs w:val="21"/>
+        </w:rPr>
+        <w:t>Integrated automated testing into the Elastic stack</w:t>
+      </w:r>
+      <w:r>
+        <w:rPr>
+          <w:rFonts w:ascii="Roboto" w:hAnsi="Roboto" w:cs="Times New Roman"/>
+          <w:bCs/>
+          <w:color w:val="000000" w:themeColor="text1"/>
+          <w:sz w:val="21"/>
+          <w:szCs w:val="21"/>
+        </w:rPr>
+        <w:t xml:space="preserve"> by using </w:t>
+      </w:r>
+      <w:r>
+        <w:rPr>
+          <w:rFonts w:ascii="Roboto" w:hAnsi="Roboto" w:cs="Times New Roman"/>
+          <w:bCs/>
+          <w:color w:val="000000" w:themeColor="text1"/>
+          <w:sz w:val="21"/>
+          <w:szCs w:val="21"/>
+        </w:rPr>
+        <w:t xml:space="preserve">a </w:t>
+      </w:r>
+      <w:r>
+        <w:rPr>
+          <w:rFonts w:ascii="Roboto" w:hAnsi="Roboto" w:cs="Times New Roman"/>
+          <w:b/>
+          <w:color w:val="000000" w:themeColor="text1"/>
+          <w:sz w:val="21"/>
+          <w:szCs w:val="21"/>
+        </w:rPr>
+        <w:t>Python</w:t>
+      </w:r>
+      <w:r>
+        <w:rPr>
+          <w:rFonts w:ascii="Roboto" w:hAnsi="Roboto" w:cs="Times New Roman"/>
+          <w:bCs/>
+          <w:color w:val="000000" w:themeColor="text1"/>
+          <w:sz w:val="21"/>
+          <w:szCs w:val="21"/>
+        </w:rPr>
+        <w:t xml:space="preserve"> </w:t>
+      </w:r>
+      <w:r>
+        <w:rPr>
+          <w:rFonts w:ascii="Roboto" w:hAnsi="Roboto" w:cs="Times New Roman"/>
+          <w:bCs/>
+          <w:color w:val="000000" w:themeColor="text1"/>
+          <w:sz w:val="21"/>
+          <w:szCs w:val="21"/>
+        </w:rPr>
+        <w:t xml:space="preserve">Gitlab workflow </w:t>
+      </w:r>
+      <w:r>
+        <w:rPr>
+          <w:rFonts w:ascii="Roboto" w:hAnsi="Roboto" w:cs="Times New Roman"/>
+          <w:bCs/>
+          <w:color w:val="000000" w:themeColor="text1"/>
+          <w:sz w:val="21"/>
+          <w:szCs w:val="21"/>
+        </w:rPr>
+        <w:t xml:space="preserve">to convert Junit, Nunit, and TestNG tests into </w:t>
+      </w:r>
+      <w:r>
+        <w:rPr>
+          <w:rFonts w:ascii="Roboto" w:hAnsi="Roboto" w:cs="Times New Roman"/>
+          <w:bCs/>
+          <w:color w:val="000000" w:themeColor="text1"/>
+          <w:sz w:val="21"/>
+          <w:szCs w:val="21"/>
+        </w:rPr>
+        <w:t>useable Elasticsearch documents</w:t>
+      </w:r>
+      <w:r>
+        <w:rPr>
+          <w:rFonts w:ascii="Roboto" w:hAnsi="Roboto" w:cs="Times New Roman"/>
+          <w:bCs/>
+          <w:color w:val="000000" w:themeColor="text1"/>
+          <w:sz w:val="21"/>
+          <w:szCs w:val="21"/>
+        </w:rPr>
+        <w:t>.</w:t>
+      </w:r>
+    </w:p>
+    <w:p>
+      <w:pPr>
+        <w:pStyle w:val="ListParagraph"/>
+        <w:numPr>
+          <w:ilvl w:val="0"/>
+          <w:numId w:val="21"/>
+        </w:numPr>
+        <w:tabs>
+          <w:tab w:val="right" w:pos="10206"/>
+        </w:tabs>
+        <w:spacing w:after="0" w:line="15" w:lineRule="atLeast"/>
+        <w:ind w:left="142" w:right="-147" w:hanging="284"/>
+        <w:rPr>
+          <w:rFonts w:ascii="Roboto" w:hAnsi="Roboto" w:cs="Times New Roman"/>
+          <w:bCs/>
+          <w:color w:val="000000" w:themeColor="text1"/>
+          <w:sz w:val="21"/>
+          <w:szCs w:val="21"/>
+        </w:rPr>
+      </w:pPr>
+      <w:r>
+        <w:rPr>
+          <w:rFonts w:ascii="Roboto" w:hAnsi="Roboto" w:cs="Times New Roman"/>
+          <w:bCs/>
+          <w:color w:val="000000" w:themeColor="text1"/>
+          <w:sz w:val="21"/>
+          <w:szCs w:val="21"/>
+        </w:rPr>
+        <w:t>Created the CI/CD dashboard for the Spectrum Spatial enterprise product using Kibana.</w:t>
+      </w:r>
     </w:p>
     <w:p>
       <w:pPr>
@@ -1736,15 +2146,31 @@
           <w:szCs w:val="21"/>
         </w:rPr>
       </w:pPr>
-      <w:r>
-        <w:rPr>
-          <w:rFonts w:ascii="Roboto" w:hAnsi="Roboto" w:cs="Times New Roman"/>
-          <w:b/>
-          <w:color w:val="000000" w:themeColor="text1"/>
-          <w:sz w:val="21"/>
-          <w:szCs w:val="21"/>
-        </w:rPr>
-        <w:t>Software Developer, University of Toronto</w:t>
+    </w:p>
+    <w:p>
+      <w:pPr>
+        <w:tabs>
+          <w:tab w:val="right" w:pos="10206"/>
+        </w:tabs>
+        <w:spacing w:after="0" w:line="15" w:lineRule="atLeast"/>
+        <w:ind w:right="-147" w:hanging="142"/>
+        <w:rPr>
+          <w:rFonts w:ascii="Roboto" w:hAnsi="Roboto" w:cs="Times New Roman"/>
+          <w:b/>
+          <w:color w:val="000000" w:themeColor="text1"/>
+          <w:sz w:val="21"/>
+          <w:szCs w:val="21"/>
+        </w:rPr>
+      </w:pPr>
+      <w:r>
+        <w:rPr>
+          <w:rFonts w:ascii="Roboto" w:hAnsi="Roboto" w:cs="Times New Roman"/>
+          <w:b/>
+          <w:color w:val="000000" w:themeColor="text1"/>
+          <w:sz w:val="21"/>
+          <w:szCs w:val="21"/>
+        </w:rPr>
+        <w:t>University of Toronto - Department of CS</w:t>
       </w:r>
       <w:r>
         <w:rPr>
@@ -1764,27 +2190,17 @@
           <w:sz w:val="21"/>
           <w:szCs w:val="21"/>
         </w:rPr>
-        <w:t>-</w:t>
-      </w:r>
-      <w:r>
-        <w:rPr>
-          <w:rFonts w:ascii="Roboto" w:hAnsi="Roboto" w:cs="Times New Roman"/>
-          <w:b/>
-          <w:color w:val="000000" w:themeColor="text1"/>
-          <w:sz w:val="21"/>
-          <w:szCs w:val="21"/>
-        </w:rPr>
-        <w:t xml:space="preserve"> Department of C</w:t>
-      </w:r>
-      <w:r>
-        <w:rPr>
-          <w:rFonts w:ascii="Roboto" w:hAnsi="Roboto" w:cs="Times New Roman"/>
-          <w:b/>
-          <w:color w:val="000000" w:themeColor="text1"/>
-          <w:sz w:val="21"/>
-          <w:szCs w:val="21"/>
-        </w:rPr>
-        <w:t>S</w:t>
+        <w:t xml:space="preserve">, </w:t>
+      </w:r>
+      <w:r>
+        <w:rPr>
+          <w:rFonts w:ascii="Roboto" w:hAnsi="Roboto" w:cs="Times New Roman"/>
+          <w:b/>
+          <w:color w:val="000000" w:themeColor="text1"/>
+          <w:sz w:val="21"/>
+          <w:szCs w:val="21"/>
+        </w:rPr>
+        <w:t>Software Developer</w:t>
       </w:r>
       <w:r>
         <w:rPr>
@@ -2824,6 +3240,7 @@
           <w:sz w:val="21"/>
           <w:szCs w:val="21"/>
         </w:rPr>
+        <w:lastRenderedPageBreak/>
         <w:t>Programming Languages:</w:t>
       </w:r>
       <w:r>
@@ -2970,18 +3387,7 @@
           <w:sz w:val="21"/>
           <w:szCs w:val="21"/>
         </w:rPr>
-        <w:t xml:space="preserve">Vue, Ruby on </w:t>
-      </w:r>
-      <w:proofErr w:type="gramStart"/>
-      <w:r>
-        <w:rPr>
-          <w:rFonts w:ascii="Roboto" w:hAnsi="Roboto" w:cs="Times New Roman"/>
-          <w:bCs/>
-          <w:color w:val="000000" w:themeColor="text1"/>
-          <w:sz w:val="21"/>
-          <w:szCs w:val="21"/>
-        </w:rPr>
-        <w:t>Rails</w:t>
+        <w:t>Vue, Ruby on Rails</w:t>
       </w:r>
       <w:r>
         <w:rPr>
@@ -3001,18 +3407,7 @@
           <w:sz w:val="21"/>
           <w:szCs w:val="21"/>
         </w:rPr>
-        <w:t>,</w:t>
-      </w:r>
-      <w:proofErr w:type="gramEnd"/>
-      <w:r>
-        <w:rPr>
-          <w:rFonts w:ascii="Roboto" w:hAnsi="Roboto" w:cs="Times New Roman"/>
-          <w:bCs/>
-          <w:color w:val="000000" w:themeColor="text1"/>
-          <w:sz w:val="21"/>
-          <w:szCs w:val="21"/>
-        </w:rPr>
-        <w:t xml:space="preserve"> Node, Flask</w:t>
+        <w:t>, Node, Flask</w:t>
       </w:r>
       <w:r>
         <w:rPr>
@@ -3573,7 +3968,6 @@
           <w:sz w:val="21"/>
           <w:szCs w:val="21"/>
         </w:rPr>
-        <w:lastRenderedPageBreak/>
         <w:t>3</w:t>
       </w:r>
       <w:r>
@@ -5463,6 +5857,118 @@
     </w:lvl>
   </w:abstractNum>
   <w:abstractNum w:abstractNumId="13" w15:restartNumberingAfterBreak="0">
+    <w:nsid w:val="40710076"/>
+    <w:multiLevelType w:val="hybridMultilevel"/>
+    <w:tmpl w:val="C29EB072"/>
+    <w:lvl w:ilvl="0" w:tplc="B108270E">
+      <w:numFmt w:val="bullet"/>
+      <w:lvlText w:val="-"/>
+      <w:lvlJc w:val="left"/>
+      <w:pPr>
+        <w:ind w:left="218" w:hanging="360"/>
+      </w:pPr>
+      <w:rPr>
+        <w:rFonts w:ascii="Roboto" w:eastAsiaTheme="minorHAnsi" w:hAnsi="Roboto" w:cs="Times New Roman" w:hint="default"/>
+      </w:rPr>
+    </w:lvl>
+    <w:lvl w:ilvl="1" w:tplc="10090003" w:tentative="1">
+      <w:start w:val="1"/>
+      <w:numFmt w:val="bullet"/>
+      <w:lvlText w:val="o"/>
+      <w:lvlJc w:val="left"/>
+      <w:pPr>
+        <w:ind w:left="938" w:hanging="360"/>
+      </w:pPr>
+      <w:rPr>
+        <w:rFonts w:ascii="Courier New" w:hAnsi="Courier New" w:cs="Courier New" w:hint="default"/>
+      </w:rPr>
+    </w:lvl>
+    <w:lvl w:ilvl="2" w:tplc="10090005" w:tentative="1">
+      <w:start w:val="1"/>
+      <w:numFmt w:val="bullet"/>
+      <w:lvlText w:val=""/>
+      <w:lvlJc w:val="left"/>
+      <w:pPr>
+        <w:ind w:left="1658" w:hanging="360"/>
+      </w:pPr>
+      <w:rPr>
+        <w:rFonts w:ascii="Wingdings" w:hAnsi="Wingdings" w:hint="default"/>
+      </w:rPr>
+    </w:lvl>
+    <w:lvl w:ilvl="3" w:tplc="10090001" w:tentative="1">
+      <w:start w:val="1"/>
+      <w:numFmt w:val="bullet"/>
+      <w:lvlText w:val=""/>
+      <w:lvlJc w:val="left"/>
+      <w:pPr>
+        <w:ind w:left="2378" w:hanging="360"/>
+      </w:pPr>
+      <w:rPr>
+        <w:rFonts w:ascii="Symbol" w:hAnsi="Symbol" w:hint="default"/>
+      </w:rPr>
+    </w:lvl>
+    <w:lvl w:ilvl="4" w:tplc="10090003" w:tentative="1">
+      <w:start w:val="1"/>
+      <w:numFmt w:val="bullet"/>
+      <w:lvlText w:val="o"/>
+      <w:lvlJc w:val="left"/>
+      <w:pPr>
+        <w:ind w:left="3098" w:hanging="360"/>
+      </w:pPr>
+      <w:rPr>
+        <w:rFonts w:ascii="Courier New" w:hAnsi="Courier New" w:cs="Courier New" w:hint="default"/>
+      </w:rPr>
+    </w:lvl>
+    <w:lvl w:ilvl="5" w:tplc="10090005" w:tentative="1">
+      <w:start w:val="1"/>
+      <w:numFmt w:val="bullet"/>
+      <w:lvlText w:val=""/>
+      <w:lvlJc w:val="left"/>
+      <w:pPr>
+        <w:ind w:left="3818" w:hanging="360"/>
+      </w:pPr>
+      <w:rPr>
+        <w:rFonts w:ascii="Wingdings" w:hAnsi="Wingdings" w:hint="default"/>
+      </w:rPr>
+    </w:lvl>
+    <w:lvl w:ilvl="6" w:tplc="10090001" w:tentative="1">
+      <w:start w:val="1"/>
+      <w:numFmt w:val="bullet"/>
+      <w:lvlText w:val=""/>
+      <w:lvlJc w:val="left"/>
+      <w:pPr>
+        <w:ind w:left="4538" w:hanging="360"/>
+      </w:pPr>
+      <w:rPr>
+        <w:rFonts w:ascii="Symbol" w:hAnsi="Symbol" w:hint="default"/>
+      </w:rPr>
+    </w:lvl>
+    <w:lvl w:ilvl="7" w:tplc="10090003" w:tentative="1">
+      <w:start w:val="1"/>
+      <w:numFmt w:val="bullet"/>
+      <w:lvlText w:val="o"/>
+      <w:lvlJc w:val="left"/>
+      <w:pPr>
+        <w:ind w:left="5258" w:hanging="360"/>
+      </w:pPr>
+      <w:rPr>
+        <w:rFonts w:ascii="Courier New" w:hAnsi="Courier New" w:cs="Courier New" w:hint="default"/>
+      </w:rPr>
+    </w:lvl>
+    <w:lvl w:ilvl="8" w:tplc="10090005" w:tentative="1">
+      <w:start w:val="1"/>
+      <w:numFmt w:val="bullet"/>
+      <w:lvlText w:val=""/>
+      <w:lvlJc w:val="left"/>
+      <w:pPr>
+        <w:ind w:left="5978" w:hanging="360"/>
+      </w:pPr>
+      <w:rPr>
+        <w:rFonts w:ascii="Wingdings" w:hAnsi="Wingdings" w:hint="default"/>
+      </w:rPr>
+    </w:lvl>
+  </w:abstractNum>
+  <w:abstractNum w:abstractNumId="14" w15:restartNumberingAfterBreak="0">
     <w:nsid w:val="43DB78C0"/>
     <w:multiLevelType w:val="hybridMultilevel"/>
     <w:tmpl w:val="7988EAEE"/>
@@ -5574,7 +6080,7 @@
       </w:rPr>
     </w:lvl>
   </w:abstractNum>
-  <w:abstractNum w:abstractNumId="14" w15:restartNumberingAfterBreak="0">
+  <w:abstractNum w:abstractNumId="15" w15:restartNumberingAfterBreak="0">
     <w:nsid w:val="45B86B88"/>
     <w:multiLevelType w:val="hybridMultilevel"/>
     <w:tmpl w:val="641C059A"/>
@@ -5687,7 +6193,7 @@
       </w:rPr>
     </w:lvl>
   </w:abstractNum>
-  <w:abstractNum w:abstractNumId="15" w15:restartNumberingAfterBreak="0">
+  <w:abstractNum w:abstractNumId="16" w15:restartNumberingAfterBreak="0">
     <w:nsid w:val="471B26F6"/>
     <w:multiLevelType w:val="hybridMultilevel"/>
     <w:tmpl w:val="C84232E8"/>
@@ -5799,7 +6305,7 @@
       </w:rPr>
     </w:lvl>
   </w:abstractNum>
-  <w:abstractNum w:abstractNumId="16" w15:restartNumberingAfterBreak="0">
+  <w:abstractNum w:abstractNumId="17" w15:restartNumberingAfterBreak="0">
     <w:nsid w:val="47BC446F"/>
     <w:multiLevelType w:val="hybridMultilevel"/>
     <w:tmpl w:val="541C10C6"/>
@@ -5911,7 +6417,7 @@
       </w:rPr>
     </w:lvl>
   </w:abstractNum>
-  <w:abstractNum w:abstractNumId="17" w15:restartNumberingAfterBreak="0">
+  <w:abstractNum w:abstractNumId="18" w15:restartNumberingAfterBreak="0">
     <w:nsid w:val="51045793"/>
     <w:multiLevelType w:val="hybridMultilevel"/>
     <w:tmpl w:val="11266116"/>
@@ -6023,7 +6529,7 @@
       </w:rPr>
     </w:lvl>
   </w:abstractNum>
-  <w:abstractNum w:abstractNumId="18" w15:restartNumberingAfterBreak="0">
+  <w:abstractNum w:abstractNumId="19" w15:restartNumberingAfterBreak="0">
     <w:nsid w:val="53C61F3A"/>
     <w:multiLevelType w:val="hybridMultilevel"/>
     <w:tmpl w:val="467C52D0"/>
@@ -6136,7 +6642,7 @@
       </w:rPr>
     </w:lvl>
   </w:abstractNum>
-  <w:abstractNum w:abstractNumId="19" w15:restartNumberingAfterBreak="0">
+  <w:abstractNum w:abstractNumId="20" w15:restartNumberingAfterBreak="0">
     <w:nsid w:val="53C86E60"/>
     <w:multiLevelType w:val="hybridMultilevel"/>
     <w:tmpl w:val="44CA8840"/>
@@ -6249,7 +6755,7 @@
       </w:rPr>
     </w:lvl>
   </w:abstractNum>
-  <w:abstractNum w:abstractNumId="20" w15:restartNumberingAfterBreak="0">
+  <w:abstractNum w:abstractNumId="21" w15:restartNumberingAfterBreak="0">
     <w:nsid w:val="60CF3437"/>
     <w:multiLevelType w:val="hybridMultilevel"/>
     <w:tmpl w:val="E0140A88"/>
@@ -6361,7 +6867,7 @@
       </w:rPr>
     </w:lvl>
   </w:abstractNum>
-  <w:abstractNum w:abstractNumId="21" w15:restartNumberingAfterBreak="0">
+  <w:abstractNum w:abstractNumId="22" w15:restartNumberingAfterBreak="0">
     <w:nsid w:val="61E2576E"/>
     <w:multiLevelType w:val="hybridMultilevel"/>
     <w:tmpl w:val="9BCEB89E"/>
@@ -6473,7 +6979,7 @@
       </w:rPr>
     </w:lvl>
   </w:abstractNum>
-  <w:abstractNum w:abstractNumId="22" w15:restartNumberingAfterBreak="0">
+  <w:abstractNum w:abstractNumId="23" w15:restartNumberingAfterBreak="0">
     <w:nsid w:val="698F7386"/>
     <w:multiLevelType w:val="hybridMultilevel"/>
     <w:tmpl w:val="81D42A10"/>
@@ -6586,7 +7092,7 @@
       </w:rPr>
     </w:lvl>
   </w:abstractNum>
-  <w:abstractNum w:abstractNumId="23" w15:restartNumberingAfterBreak="0">
+  <w:abstractNum w:abstractNumId="24" w15:restartNumberingAfterBreak="0">
     <w:nsid w:val="69AD4FD3"/>
     <w:multiLevelType w:val="hybridMultilevel"/>
     <w:tmpl w:val="7304EA34"/>
@@ -6698,7 +7204,7 @@
       </w:rPr>
     </w:lvl>
   </w:abstractNum>
-  <w:abstractNum w:abstractNumId="24" w15:restartNumberingAfterBreak="0">
+  <w:abstractNum w:abstractNumId="25" w15:restartNumberingAfterBreak="0">
     <w:nsid w:val="6FB83834"/>
     <w:multiLevelType w:val="hybridMultilevel"/>
     <w:tmpl w:val="70387AA4"/>
@@ -6811,7 +7317,7 @@
       </w:rPr>
     </w:lvl>
   </w:abstractNum>
-  <w:abstractNum w:abstractNumId="25" w15:restartNumberingAfterBreak="0">
+  <w:abstractNum w:abstractNumId="26" w15:restartNumberingAfterBreak="0">
     <w:nsid w:val="72AE4CD8"/>
     <w:multiLevelType w:val="hybridMultilevel"/>
     <w:tmpl w:val="635C5DF8"/>
@@ -6923,7 +7429,7 @@
       </w:rPr>
     </w:lvl>
   </w:abstractNum>
-  <w:abstractNum w:abstractNumId="26" w15:restartNumberingAfterBreak="0">
+  <w:abstractNum w:abstractNumId="27" w15:restartNumberingAfterBreak="0">
     <w:nsid w:val="73DE52E4"/>
     <w:multiLevelType w:val="hybridMultilevel"/>
     <w:tmpl w:val="85D47E02"/>
@@ -7035,7 +7541,7 @@
       </w:rPr>
     </w:lvl>
   </w:abstractNum>
-  <w:abstractNum w:abstractNumId="27" w15:restartNumberingAfterBreak="0">
+  <w:abstractNum w:abstractNumId="28" w15:restartNumberingAfterBreak="0">
     <w:nsid w:val="7EBD6CE2"/>
     <w:multiLevelType w:val="hybridMultilevel"/>
     <w:tmpl w:val="DA9402CE"/>
@@ -7158,22 +7664,22 @@
     <w:abstractNumId w:val="6"/>
   </w:num>
   <w:num w:numId="4" w16cid:durableId="1848865673">
-    <w:abstractNumId w:val="17"/>
+    <w:abstractNumId w:val="18"/>
   </w:num>
   <w:num w:numId="5" w16cid:durableId="317148858">
     <w:abstractNumId w:val="8"/>
   </w:num>
   <w:num w:numId="6" w16cid:durableId="1330254092">
+    <w:abstractNumId w:val="23"/>
+  </w:num>
+  <w:num w:numId="7" w16cid:durableId="1002507378">
     <w:abstractNumId w:val="22"/>
   </w:num>
-  <w:num w:numId="7" w16cid:durableId="1002507378">
-    <w:abstractNumId w:val="21"/>
-  </w:num>
   <w:num w:numId="8" w16cid:durableId="134178448">
-    <w:abstractNumId w:val="26"/>
+    <w:abstractNumId w:val="27"/>
   </w:num>
   <w:num w:numId="9" w16cid:durableId="1966695942">
-    <w:abstractNumId w:val="13"/>
+    <w:abstractNumId w:val="14"/>
   </w:num>
   <w:num w:numId="10" w16cid:durableId="1537962996">
     <w:abstractNumId w:val="12"/>
@@ -7188,49 +7694,52 @@
     <w:abstractNumId w:val="11"/>
   </w:num>
   <w:num w:numId="14" w16cid:durableId="1986622286">
-    <w:abstractNumId w:val="20"/>
+    <w:abstractNumId w:val="21"/>
   </w:num>
   <w:num w:numId="15" w16cid:durableId="280500629">
-    <w:abstractNumId w:val="14"/>
+    <w:abstractNumId w:val="15"/>
   </w:num>
   <w:num w:numId="16" w16cid:durableId="885411667">
-    <w:abstractNumId w:val="16"/>
+    <w:abstractNumId w:val="17"/>
   </w:num>
   <w:num w:numId="17" w16cid:durableId="1400244822">
     <w:abstractNumId w:val="4"/>
   </w:num>
   <w:num w:numId="18" w16cid:durableId="325938171">
-    <w:abstractNumId w:val="23"/>
+    <w:abstractNumId w:val="24"/>
   </w:num>
   <w:num w:numId="19" w16cid:durableId="1752582603">
-    <w:abstractNumId w:val="15"/>
+    <w:abstractNumId w:val="16"/>
   </w:num>
   <w:num w:numId="20" w16cid:durableId="93286930">
-    <w:abstractNumId w:val="25"/>
+    <w:abstractNumId w:val="26"/>
   </w:num>
   <w:num w:numId="21" w16cid:durableId="1950241054">
     <w:abstractNumId w:val="3"/>
   </w:num>
   <w:num w:numId="22" w16cid:durableId="867526511">
-    <w:abstractNumId w:val="19"/>
+    <w:abstractNumId w:val="20"/>
   </w:num>
   <w:num w:numId="23" w16cid:durableId="1697657529">
     <w:abstractNumId w:val="7"/>
   </w:num>
   <w:num w:numId="24" w16cid:durableId="1277179988">
-    <w:abstractNumId w:val="27"/>
+    <w:abstractNumId w:val="28"/>
   </w:num>
   <w:num w:numId="25" w16cid:durableId="2106608348">
-    <w:abstractNumId w:val="18"/>
+    <w:abstractNumId w:val="19"/>
   </w:num>
   <w:num w:numId="26" w16cid:durableId="271013272">
     <w:abstractNumId w:val="0"/>
   </w:num>
   <w:num w:numId="27" w16cid:durableId="1337227285">
-    <w:abstractNumId w:val="24"/>
+    <w:abstractNumId w:val="25"/>
   </w:num>
   <w:num w:numId="28" w16cid:durableId="2119369241">
     <w:abstractNumId w:val="10"/>
+  </w:num>
+  <w:num w:numId="29" w16cid:durableId="1221945586">
+    <w:abstractNumId w:val="13"/>
   </w:num>
 </w:numbering>
 </file>
